--- a/VMO31.docx
+++ b/VMO31.docx
@@ -1,6 +1,6 @@
 
 <file path=word/document.xml><?xml version="1.0" encoding="utf-8"?>
-<w:document xmlns:wpc="http://schemas.microsoft.com/office/word/2010/wordprocessingCanvas" xmlns:cx="http://schemas.microsoft.com/office/drawing/2014/chartex" xmlns:cx1="http://schemas.microsoft.com/office/drawing/2015/9/8/chartex" xmlns:cx2="http://schemas.microsoft.com/office/drawing/2015/10/21/chartex" xmlns:cx3="http://schemas.microsoft.com/office/drawing/2016/5/9/chartex" xmlns:cx4="http://schemas.microsoft.com/office/drawing/2016/5/10/chartex" xmlns:cx5="http://schemas.microsoft.com/office/drawing/2016/5/11/chartex" xmlns:cx6="http://schemas.microsoft.com/office/drawing/2016/5/12/chartex" xmlns:cx7="http://schemas.microsoft.com/office/drawing/2016/5/13/chartex" xmlns:cx8="http://schemas.microsoft.com/office/drawing/2016/5/14/chartex" xmlns:mc="http://schemas.openxmlformats.org/markup-compatibility/2006" xmlns:aink="http://schemas.microsoft.com/office/drawing/2016/ink" xmlns:am3d="http://schemas.microsoft.com/office/drawing/2017/model3d" xmlns:o="urn:schemas-microsoft-com:office:office" xmlns:r="http://schemas.openxmlformats.org/officeDocument/2006/relationships" xmlns:m="http://schemas.openxmlformats.org/officeDocument/2006/math" xmlns:v="urn:schemas-microsoft-com:vml" xmlns:wp14="http://schemas.microsoft.com/office/word/2010/wordprocessingDrawing" xmlns:wp="http://schemas.openxmlformats.org/drawingml/2006/wordprocessingDrawing" xmlns:w10="urn:schemas-microsoft-com:office:word" xmlns:w="http://schemas.openxmlformats.org/wordprocessingml/2006/main" xmlns:w14="http://schemas.microsoft.com/office/word/2010/wordml" xmlns:w15="http://schemas.microsoft.com/office/word/2012/wordml" xmlns:w16cex="http://schemas.microsoft.com/office/word/2018/wordml/cex" xmlns:w16cid="http://schemas.microsoft.com/office/word/2016/wordml/cid" xmlns:w16="http://schemas.microsoft.com/office/word/2018/wordml" xmlns:w16sdtdh="http://schemas.microsoft.com/office/word/2020/wordml/sdtdatahash" xmlns:w16se="http://schemas.microsoft.com/office/word/2015/wordml/symex" xmlns:wpg="http://schemas.microsoft.com/office/word/2010/wordprocessingGroup" xmlns:wpi="http://schemas.microsoft.com/office/word/2010/wordprocessingInk" xmlns:wne="http://schemas.microsoft.com/office/word/2006/wordml" xmlns:wps="http://schemas.microsoft.com/office/word/2010/wordprocessingShape" mc:Ignorable="w14 w15 w16se w16cid w16 w16cex w16sdtdh wp14">
+<w:document xmlns:wpc="http://schemas.microsoft.com/office/word/2010/wordprocessingCanvas" xmlns:cx="http://schemas.microsoft.com/office/drawing/2014/chartex" xmlns:cx1="http://schemas.microsoft.com/office/drawing/2015/9/8/chartex" xmlns:cx2="http://schemas.microsoft.com/office/drawing/2015/10/21/chartex" xmlns:cx3="http://schemas.microsoft.com/office/drawing/2016/5/9/chartex" xmlns:cx4="http://schemas.microsoft.com/office/drawing/2016/5/10/chartex" xmlns:cx5="http://schemas.microsoft.com/office/drawing/2016/5/11/chartex" xmlns:cx6="http://schemas.microsoft.com/office/drawing/2016/5/12/chartex" xmlns:cx7="http://schemas.microsoft.com/office/drawing/2016/5/13/chartex" xmlns:cx8="http://schemas.microsoft.com/office/drawing/2016/5/14/chartex" xmlns:mc="http://schemas.openxmlformats.org/markup-compatibility/2006" xmlns:aink="http://schemas.microsoft.com/office/drawing/2016/ink" xmlns:am3d="http://schemas.microsoft.com/office/drawing/2017/model3d" xmlns:o="urn:schemas-microsoft-com:office:office" xmlns:oel="http://schemas.microsoft.com/office/2019/extlst" xmlns:r="http://schemas.openxmlformats.org/officeDocument/2006/relationships" xmlns:m="http://schemas.openxmlformats.org/officeDocument/2006/math" xmlns:v="urn:schemas-microsoft-com:vml" xmlns:wp14="http://schemas.microsoft.com/office/word/2010/wordprocessingDrawing" xmlns:wp="http://schemas.openxmlformats.org/drawingml/2006/wordprocessingDrawing" xmlns:w10="urn:schemas-microsoft-com:office:word" xmlns:w="http://schemas.openxmlformats.org/wordprocessingml/2006/main" xmlns:w14="http://schemas.microsoft.com/office/word/2010/wordml" xmlns:w15="http://schemas.microsoft.com/office/word/2012/wordml" xmlns:w16cex="http://schemas.microsoft.com/office/word/2018/wordml/cex" xmlns:w16cid="http://schemas.microsoft.com/office/word/2016/wordml/cid" xmlns:w16="http://schemas.microsoft.com/office/word/2018/wordml" xmlns:w16sdtdh="http://schemas.microsoft.com/office/word/2020/wordml/sdtdatahash" xmlns:w16se="http://schemas.microsoft.com/office/word/2015/wordml/symex" xmlns:wpg="http://schemas.microsoft.com/office/word/2010/wordprocessingGroup" xmlns:wpi="http://schemas.microsoft.com/office/word/2010/wordprocessingInk" xmlns:wne="http://schemas.microsoft.com/office/word/2006/wordml" xmlns:wps="http://schemas.microsoft.com/office/word/2010/wordprocessingShape" mc:Ignorable="w14 w15 w16se w16cid w16 w16cex w16sdtdh wp14">
   <w:body>
     <w:tbl>
       <w:tblPr>
@@ -2946,7 +2946,7 @@
                 <w:sz w:val="24"/>
                 <w:szCs w:val="24"/>
               </w:rPr>
-              <w:t>Михалева Е.А.</w:t>
+              <w:t>Морева В.И.</w:t>
             </w:r>
           </w:p>
         </w:tc>
@@ -3465,568 +3465,6 @@
                 <w:lang w:val="en-US"/>
               </w:rPr>
               <w:t>6</w:t>
-            </w:r>
-          </w:p>
-        </w:tc>
-        <w:tc>
-          <w:tcPr>
-            <w:tcW w:w="2410" w:type="dxa"/>
-            <w:tcBorders>
-              <w:top w:val="single" w:sz="4" w:space="0" w:color="000000"/>
-              <w:left w:val="single" w:sz="4" w:space="0" w:color="000000"/>
-              <w:bottom w:val="single" w:sz="4" w:space="0" w:color="000000"/>
-              <w:right w:val="single" w:sz="4" w:space="0" w:color="000000"/>
-            </w:tcBorders>
-          </w:tcPr>
-          <w:p>
-            <w:pPr>
-              <w:widowControl w:val="0"/>
-              <w:spacing w:after="0" w:line="240" w:lineRule="auto"/>
-              <w:jc w:val="both"/>
-              <w:rPr>
-                <w:rFonts w:ascii="Times New Roman" w:eastAsia="Times New Roman" w:hAnsi="Times New Roman" w:cs="Times New Roman"/>
-                <w:i/>
-                <w:sz w:val="24"/>
-                <w:szCs w:val="24"/>
-              </w:rPr>
-            </w:pPr>
-            <w:proofErr w:type="spellStart"/>
-            <w:r>
-              <w:rPr>
-                <w:rFonts w:ascii="Times New Roman" w:eastAsia="Times New Roman" w:hAnsi="Times New Roman" w:cs="Times New Roman"/>
-                <w:i/>
-                <w:sz w:val="24"/>
-                <w:szCs w:val="24"/>
-              </w:rPr>
-              <w:t>Морева</w:t>
-            </w:r>
-            <w:proofErr w:type="spellEnd"/>
-            <w:r>
-              <w:rPr>
-                <w:rFonts w:ascii="Times New Roman" w:eastAsia="Times New Roman" w:hAnsi="Times New Roman" w:cs="Times New Roman"/>
-                <w:i/>
-                <w:sz w:val="24"/>
-                <w:szCs w:val="24"/>
-              </w:rPr>
-              <w:t xml:space="preserve"> В.И.</w:t>
-            </w:r>
-          </w:p>
-        </w:tc>
-        <w:tc>
-          <w:tcPr>
-            <w:tcW w:w="497" w:type="dxa"/>
-            <w:tcBorders>
-              <w:top w:val="single" w:sz="4" w:space="0" w:color="000000"/>
-              <w:left w:val="single" w:sz="4" w:space="0" w:color="000000"/>
-              <w:bottom w:val="single" w:sz="4" w:space="0" w:color="000000"/>
-              <w:right w:val="single" w:sz="4" w:space="0" w:color="000000"/>
-            </w:tcBorders>
-          </w:tcPr>
-          <w:p>
-            <w:pPr>
-              <w:widowControl w:val="0"/>
-              <w:spacing w:after="0" w:line="240" w:lineRule="auto"/>
-              <w:rPr>
-                <w:rFonts w:ascii="Times New Roman" w:eastAsia="Times New Roman" w:hAnsi="Times New Roman" w:cs="Times New Roman"/>
-                <w:sz w:val="24"/>
-                <w:szCs w:val="24"/>
-              </w:rPr>
-            </w:pPr>
-          </w:p>
-        </w:tc>
-        <w:tc>
-          <w:tcPr>
-            <w:tcW w:w="500" w:type="dxa"/>
-            <w:tcBorders>
-              <w:top w:val="single" w:sz="4" w:space="0" w:color="000000"/>
-              <w:left w:val="single" w:sz="4" w:space="0" w:color="000000"/>
-              <w:bottom w:val="single" w:sz="4" w:space="0" w:color="000000"/>
-              <w:right w:val="single" w:sz="4" w:space="0" w:color="000000"/>
-            </w:tcBorders>
-          </w:tcPr>
-          <w:p>
-            <w:pPr>
-              <w:widowControl w:val="0"/>
-              <w:spacing w:after="0" w:line="240" w:lineRule="auto"/>
-              <w:rPr>
-                <w:rFonts w:ascii="Times New Roman" w:eastAsia="Times New Roman" w:hAnsi="Times New Roman" w:cs="Times New Roman"/>
-                <w:sz w:val="24"/>
-                <w:szCs w:val="24"/>
-              </w:rPr>
-            </w:pPr>
-          </w:p>
-        </w:tc>
-        <w:tc>
-          <w:tcPr>
-            <w:tcW w:w="497" w:type="dxa"/>
-            <w:tcBorders>
-              <w:top w:val="single" w:sz="4" w:space="0" w:color="000000"/>
-              <w:left w:val="single" w:sz="4" w:space="0" w:color="000000"/>
-              <w:bottom w:val="single" w:sz="4" w:space="0" w:color="000000"/>
-              <w:right w:val="single" w:sz="4" w:space="0" w:color="000000"/>
-            </w:tcBorders>
-          </w:tcPr>
-          <w:p>
-            <w:pPr>
-              <w:widowControl w:val="0"/>
-              <w:spacing w:after="0" w:line="240" w:lineRule="auto"/>
-              <w:rPr>
-                <w:rFonts w:ascii="Times New Roman" w:eastAsia="Times New Roman" w:hAnsi="Times New Roman" w:cs="Times New Roman"/>
-                <w:sz w:val="24"/>
-                <w:szCs w:val="24"/>
-              </w:rPr>
-            </w:pPr>
-          </w:p>
-        </w:tc>
-        <w:tc>
-          <w:tcPr>
-            <w:tcW w:w="498" w:type="dxa"/>
-            <w:tcBorders>
-              <w:top w:val="single" w:sz="4" w:space="0" w:color="000000"/>
-              <w:left w:val="single" w:sz="4" w:space="0" w:color="000000"/>
-              <w:bottom w:val="single" w:sz="4" w:space="0" w:color="000000"/>
-              <w:right w:val="single" w:sz="4" w:space="0" w:color="000000"/>
-            </w:tcBorders>
-          </w:tcPr>
-          <w:p>
-            <w:pPr>
-              <w:widowControl w:val="0"/>
-              <w:spacing w:after="0" w:line="240" w:lineRule="auto"/>
-              <w:rPr>
-                <w:rFonts w:ascii="Times New Roman" w:eastAsia="Times New Roman" w:hAnsi="Times New Roman" w:cs="Times New Roman"/>
-                <w:sz w:val="24"/>
-                <w:szCs w:val="24"/>
-              </w:rPr>
-            </w:pPr>
-          </w:p>
-        </w:tc>
-        <w:tc>
-          <w:tcPr>
-            <w:tcW w:w="498" w:type="dxa"/>
-            <w:tcBorders>
-              <w:top w:val="single" w:sz="4" w:space="0" w:color="000000"/>
-              <w:left w:val="single" w:sz="4" w:space="0" w:color="000000"/>
-              <w:bottom w:val="single" w:sz="4" w:space="0" w:color="000000"/>
-              <w:right w:val="single" w:sz="4" w:space="0" w:color="000000"/>
-            </w:tcBorders>
-          </w:tcPr>
-          <w:p>
-            <w:pPr>
-              <w:widowControl w:val="0"/>
-              <w:spacing w:after="0" w:line="240" w:lineRule="auto"/>
-              <w:rPr>
-                <w:rFonts w:ascii="Times New Roman" w:eastAsia="Times New Roman" w:hAnsi="Times New Roman" w:cs="Times New Roman"/>
-                <w:sz w:val="24"/>
-                <w:szCs w:val="24"/>
-              </w:rPr>
-            </w:pPr>
-          </w:p>
-        </w:tc>
-        <w:tc>
-          <w:tcPr>
-            <w:tcW w:w="498" w:type="dxa"/>
-            <w:tcBorders>
-              <w:top w:val="single" w:sz="4" w:space="0" w:color="000000"/>
-              <w:left w:val="single" w:sz="4" w:space="0" w:color="000000"/>
-              <w:bottom w:val="single" w:sz="4" w:space="0" w:color="000000"/>
-              <w:right w:val="single" w:sz="4" w:space="0" w:color="000000"/>
-            </w:tcBorders>
-          </w:tcPr>
-          <w:p>
-            <w:pPr>
-              <w:widowControl w:val="0"/>
-              <w:spacing w:after="0" w:line="240" w:lineRule="auto"/>
-              <w:rPr>
-                <w:rFonts w:ascii="Times New Roman" w:eastAsia="Times New Roman" w:hAnsi="Times New Roman" w:cs="Times New Roman"/>
-                <w:sz w:val="24"/>
-                <w:szCs w:val="24"/>
-              </w:rPr>
-            </w:pPr>
-          </w:p>
-        </w:tc>
-        <w:tc>
-          <w:tcPr>
-            <w:tcW w:w="499" w:type="dxa"/>
-            <w:tcBorders>
-              <w:top w:val="single" w:sz="4" w:space="0" w:color="000000"/>
-              <w:left w:val="single" w:sz="4" w:space="0" w:color="000000"/>
-              <w:bottom w:val="single" w:sz="4" w:space="0" w:color="000000"/>
-              <w:right w:val="single" w:sz="4" w:space="0" w:color="000000"/>
-            </w:tcBorders>
-          </w:tcPr>
-          <w:p>
-            <w:pPr>
-              <w:widowControl w:val="0"/>
-              <w:spacing w:after="0" w:line="240" w:lineRule="auto"/>
-              <w:rPr>
-                <w:rFonts w:ascii="Times New Roman" w:eastAsia="Times New Roman" w:hAnsi="Times New Roman" w:cs="Times New Roman"/>
-                <w:sz w:val="24"/>
-                <w:szCs w:val="24"/>
-              </w:rPr>
-            </w:pPr>
-          </w:p>
-        </w:tc>
-        <w:tc>
-          <w:tcPr>
-            <w:tcW w:w="497" w:type="dxa"/>
-            <w:tcBorders>
-              <w:top w:val="single" w:sz="4" w:space="0" w:color="000000"/>
-              <w:left w:val="single" w:sz="4" w:space="0" w:color="000000"/>
-              <w:bottom w:val="single" w:sz="4" w:space="0" w:color="000000"/>
-              <w:right w:val="single" w:sz="4" w:space="0" w:color="000000"/>
-            </w:tcBorders>
-          </w:tcPr>
-          <w:p>
-            <w:pPr>
-              <w:widowControl w:val="0"/>
-              <w:spacing w:after="0" w:line="240" w:lineRule="auto"/>
-              <w:rPr>
-                <w:rFonts w:ascii="Times New Roman" w:eastAsia="Times New Roman" w:hAnsi="Times New Roman" w:cs="Times New Roman"/>
-                <w:sz w:val="24"/>
-                <w:szCs w:val="24"/>
-              </w:rPr>
-            </w:pPr>
-          </w:p>
-        </w:tc>
-        <w:tc>
-          <w:tcPr>
-            <w:tcW w:w="498" w:type="dxa"/>
-            <w:tcBorders>
-              <w:top w:val="single" w:sz="4" w:space="0" w:color="000000"/>
-              <w:left w:val="single" w:sz="4" w:space="0" w:color="000000"/>
-              <w:bottom w:val="single" w:sz="4" w:space="0" w:color="000000"/>
-              <w:right w:val="single" w:sz="4" w:space="0" w:color="000000"/>
-            </w:tcBorders>
-          </w:tcPr>
-          <w:p>
-            <w:pPr>
-              <w:widowControl w:val="0"/>
-              <w:spacing w:after="0" w:line="240" w:lineRule="auto"/>
-              <w:rPr>
-                <w:rFonts w:ascii="Times New Roman" w:eastAsia="Times New Roman" w:hAnsi="Times New Roman" w:cs="Times New Roman"/>
-                <w:sz w:val="24"/>
-                <w:szCs w:val="24"/>
-              </w:rPr>
-            </w:pPr>
-          </w:p>
-        </w:tc>
-        <w:tc>
-          <w:tcPr>
-            <w:tcW w:w="499" w:type="dxa"/>
-            <w:tcBorders>
-              <w:top w:val="single" w:sz="4" w:space="0" w:color="000000"/>
-              <w:left w:val="single" w:sz="4" w:space="0" w:color="000000"/>
-              <w:bottom w:val="single" w:sz="4" w:space="0" w:color="000000"/>
-              <w:right w:val="single" w:sz="4" w:space="0" w:color="000000"/>
-            </w:tcBorders>
-          </w:tcPr>
-          <w:p>
-            <w:pPr>
-              <w:widowControl w:val="0"/>
-              <w:spacing w:after="0" w:line="240" w:lineRule="auto"/>
-              <w:rPr>
-                <w:rFonts w:ascii="Times New Roman" w:eastAsia="Times New Roman" w:hAnsi="Times New Roman" w:cs="Times New Roman"/>
-                <w:sz w:val="24"/>
-                <w:szCs w:val="24"/>
-              </w:rPr>
-            </w:pPr>
-          </w:p>
-        </w:tc>
-        <w:tc>
-          <w:tcPr>
-            <w:tcW w:w="497" w:type="dxa"/>
-            <w:tcBorders>
-              <w:top w:val="single" w:sz="4" w:space="0" w:color="000000"/>
-              <w:left w:val="single" w:sz="4" w:space="0" w:color="000000"/>
-              <w:bottom w:val="single" w:sz="4" w:space="0" w:color="000000"/>
-              <w:right w:val="single" w:sz="4" w:space="0" w:color="000000"/>
-            </w:tcBorders>
-          </w:tcPr>
-          <w:p>
-            <w:pPr>
-              <w:widowControl w:val="0"/>
-              <w:spacing w:after="0" w:line="240" w:lineRule="auto"/>
-              <w:rPr>
-                <w:rFonts w:ascii="Times New Roman" w:eastAsia="Times New Roman" w:hAnsi="Times New Roman" w:cs="Times New Roman"/>
-                <w:sz w:val="24"/>
-                <w:szCs w:val="24"/>
-              </w:rPr>
-            </w:pPr>
-          </w:p>
-        </w:tc>
-        <w:tc>
-          <w:tcPr>
-            <w:tcW w:w="499" w:type="dxa"/>
-            <w:tcBorders>
-              <w:top w:val="single" w:sz="4" w:space="0" w:color="000000"/>
-              <w:left w:val="single" w:sz="4" w:space="0" w:color="000000"/>
-              <w:bottom w:val="single" w:sz="4" w:space="0" w:color="000000"/>
-              <w:right w:val="single" w:sz="4" w:space="0" w:color="000000"/>
-            </w:tcBorders>
-          </w:tcPr>
-          <w:p>
-            <w:pPr>
-              <w:widowControl w:val="0"/>
-              <w:spacing w:after="0" w:line="240" w:lineRule="auto"/>
-              <w:rPr>
-                <w:rFonts w:ascii="Times New Roman" w:eastAsia="Times New Roman" w:hAnsi="Times New Roman" w:cs="Times New Roman"/>
-                <w:sz w:val="24"/>
-                <w:szCs w:val="24"/>
-              </w:rPr>
-            </w:pPr>
-          </w:p>
-        </w:tc>
-        <w:tc>
-          <w:tcPr>
-            <w:tcW w:w="498" w:type="dxa"/>
-            <w:tcBorders>
-              <w:top w:val="single" w:sz="4" w:space="0" w:color="000000"/>
-              <w:left w:val="single" w:sz="4" w:space="0" w:color="000000"/>
-              <w:bottom w:val="single" w:sz="4" w:space="0" w:color="000000"/>
-              <w:right w:val="single" w:sz="4" w:space="0" w:color="000000"/>
-            </w:tcBorders>
-          </w:tcPr>
-          <w:p>
-            <w:pPr>
-              <w:widowControl w:val="0"/>
-              <w:spacing w:after="0" w:line="240" w:lineRule="auto"/>
-              <w:rPr>
-                <w:rFonts w:ascii="Times New Roman" w:eastAsia="Times New Roman" w:hAnsi="Times New Roman" w:cs="Times New Roman"/>
-                <w:sz w:val="24"/>
-                <w:szCs w:val="24"/>
-              </w:rPr>
-            </w:pPr>
-          </w:p>
-        </w:tc>
-        <w:tc>
-          <w:tcPr>
-            <w:tcW w:w="498" w:type="dxa"/>
-            <w:tcBorders>
-              <w:top w:val="single" w:sz="4" w:space="0" w:color="000000"/>
-              <w:left w:val="single" w:sz="4" w:space="0" w:color="000000"/>
-              <w:bottom w:val="single" w:sz="4" w:space="0" w:color="000000"/>
-              <w:right w:val="single" w:sz="4" w:space="0" w:color="000000"/>
-            </w:tcBorders>
-          </w:tcPr>
-          <w:p>
-            <w:pPr>
-              <w:widowControl w:val="0"/>
-              <w:spacing w:after="0" w:line="240" w:lineRule="auto"/>
-              <w:rPr>
-                <w:rFonts w:ascii="Times New Roman" w:eastAsia="Times New Roman" w:hAnsi="Times New Roman" w:cs="Times New Roman"/>
-                <w:sz w:val="24"/>
-                <w:szCs w:val="24"/>
-              </w:rPr>
-            </w:pPr>
-          </w:p>
-        </w:tc>
-        <w:tc>
-          <w:tcPr>
-            <w:tcW w:w="499" w:type="dxa"/>
-            <w:tcBorders>
-              <w:top w:val="single" w:sz="4" w:space="0" w:color="000000"/>
-              <w:left w:val="single" w:sz="4" w:space="0" w:color="000000"/>
-              <w:bottom w:val="single" w:sz="4" w:space="0" w:color="000000"/>
-              <w:right w:val="single" w:sz="4" w:space="0" w:color="000000"/>
-            </w:tcBorders>
-          </w:tcPr>
-          <w:p>
-            <w:pPr>
-              <w:widowControl w:val="0"/>
-              <w:spacing w:after="0" w:line="240" w:lineRule="auto"/>
-              <w:rPr>
-                <w:rFonts w:ascii="Times New Roman" w:eastAsia="Times New Roman" w:hAnsi="Times New Roman" w:cs="Times New Roman"/>
-                <w:sz w:val="24"/>
-                <w:szCs w:val="24"/>
-              </w:rPr>
-            </w:pPr>
-          </w:p>
-        </w:tc>
-        <w:tc>
-          <w:tcPr>
-            <w:tcW w:w="497" w:type="dxa"/>
-            <w:tcBorders>
-              <w:top w:val="single" w:sz="4" w:space="0" w:color="000000"/>
-              <w:left w:val="single" w:sz="4" w:space="0" w:color="000000"/>
-              <w:bottom w:val="single" w:sz="4" w:space="0" w:color="000000"/>
-              <w:right w:val="single" w:sz="4" w:space="0" w:color="000000"/>
-            </w:tcBorders>
-          </w:tcPr>
-          <w:p>
-            <w:pPr>
-              <w:widowControl w:val="0"/>
-              <w:spacing w:after="0" w:line="240" w:lineRule="auto"/>
-              <w:rPr>
-                <w:rFonts w:ascii="Times New Roman" w:eastAsia="Times New Roman" w:hAnsi="Times New Roman" w:cs="Times New Roman"/>
-                <w:sz w:val="24"/>
-                <w:szCs w:val="24"/>
-              </w:rPr>
-            </w:pPr>
-          </w:p>
-        </w:tc>
-        <w:tc>
-          <w:tcPr>
-            <w:tcW w:w="499" w:type="dxa"/>
-            <w:tcBorders>
-              <w:top w:val="single" w:sz="4" w:space="0" w:color="000000"/>
-              <w:left w:val="single" w:sz="4" w:space="0" w:color="000000"/>
-              <w:bottom w:val="single" w:sz="4" w:space="0" w:color="000000"/>
-              <w:right w:val="single" w:sz="4" w:space="0" w:color="000000"/>
-            </w:tcBorders>
-          </w:tcPr>
-          <w:p>
-            <w:pPr>
-              <w:widowControl w:val="0"/>
-              <w:spacing w:after="0" w:line="240" w:lineRule="auto"/>
-              <w:rPr>
-                <w:rFonts w:ascii="Times New Roman" w:eastAsia="Times New Roman" w:hAnsi="Times New Roman" w:cs="Times New Roman"/>
-                <w:sz w:val="24"/>
-                <w:szCs w:val="24"/>
-              </w:rPr>
-            </w:pPr>
-          </w:p>
-        </w:tc>
-        <w:tc>
-          <w:tcPr>
-            <w:tcW w:w="497" w:type="dxa"/>
-            <w:tcBorders>
-              <w:top w:val="single" w:sz="4" w:space="0" w:color="000000"/>
-              <w:left w:val="single" w:sz="4" w:space="0" w:color="000000"/>
-              <w:bottom w:val="single" w:sz="4" w:space="0" w:color="000000"/>
-              <w:right w:val="single" w:sz="4" w:space="0" w:color="000000"/>
-            </w:tcBorders>
-          </w:tcPr>
-          <w:p>
-            <w:pPr>
-              <w:widowControl w:val="0"/>
-              <w:spacing w:after="0" w:line="240" w:lineRule="auto"/>
-              <w:rPr>
-                <w:rFonts w:ascii="Times New Roman" w:eastAsia="Times New Roman" w:hAnsi="Times New Roman" w:cs="Times New Roman"/>
-                <w:sz w:val="24"/>
-                <w:szCs w:val="24"/>
-              </w:rPr>
-            </w:pPr>
-          </w:p>
-        </w:tc>
-        <w:tc>
-          <w:tcPr>
-            <w:tcW w:w="499" w:type="dxa"/>
-            <w:tcBorders>
-              <w:top w:val="single" w:sz="4" w:space="0" w:color="000000"/>
-              <w:left w:val="single" w:sz="4" w:space="0" w:color="000000"/>
-              <w:bottom w:val="single" w:sz="4" w:space="0" w:color="000000"/>
-              <w:right w:val="single" w:sz="4" w:space="0" w:color="000000"/>
-            </w:tcBorders>
-          </w:tcPr>
-          <w:p>
-            <w:pPr>
-              <w:widowControl w:val="0"/>
-              <w:spacing w:after="0" w:line="240" w:lineRule="auto"/>
-              <w:rPr>
-                <w:rFonts w:ascii="Times New Roman" w:eastAsia="Times New Roman" w:hAnsi="Times New Roman" w:cs="Times New Roman"/>
-                <w:sz w:val="24"/>
-                <w:szCs w:val="24"/>
-              </w:rPr>
-            </w:pPr>
-          </w:p>
-        </w:tc>
-        <w:tc>
-          <w:tcPr>
-            <w:tcW w:w="497" w:type="dxa"/>
-            <w:tcBorders>
-              <w:top w:val="single" w:sz="4" w:space="0" w:color="000000"/>
-              <w:left w:val="single" w:sz="4" w:space="0" w:color="000000"/>
-              <w:bottom w:val="single" w:sz="4" w:space="0" w:color="000000"/>
-              <w:right w:val="single" w:sz="4" w:space="0" w:color="000000"/>
-            </w:tcBorders>
-          </w:tcPr>
-          <w:p>
-            <w:pPr>
-              <w:widowControl w:val="0"/>
-              <w:spacing w:after="0" w:line="240" w:lineRule="auto"/>
-              <w:rPr>
-                <w:rFonts w:ascii="Times New Roman" w:eastAsia="Times New Roman" w:hAnsi="Times New Roman" w:cs="Times New Roman"/>
-                <w:sz w:val="24"/>
-                <w:szCs w:val="24"/>
-              </w:rPr>
-            </w:pPr>
-          </w:p>
-        </w:tc>
-        <w:tc>
-          <w:tcPr>
-            <w:tcW w:w="499" w:type="dxa"/>
-            <w:tcBorders>
-              <w:top w:val="single" w:sz="4" w:space="0" w:color="000000"/>
-              <w:left w:val="single" w:sz="4" w:space="0" w:color="000000"/>
-              <w:bottom w:val="single" w:sz="4" w:space="0" w:color="000000"/>
-              <w:right w:val="single" w:sz="4" w:space="0" w:color="000000"/>
-            </w:tcBorders>
-          </w:tcPr>
-          <w:p>
-            <w:pPr>
-              <w:widowControl w:val="0"/>
-              <w:spacing w:after="0" w:line="240" w:lineRule="auto"/>
-              <w:rPr>
-                <w:rFonts w:ascii="Times New Roman" w:eastAsia="Times New Roman" w:hAnsi="Times New Roman" w:cs="Times New Roman"/>
-                <w:sz w:val="24"/>
-                <w:szCs w:val="24"/>
-              </w:rPr>
-            </w:pPr>
-          </w:p>
-        </w:tc>
-        <w:tc>
-          <w:tcPr>
-            <w:tcW w:w="495" w:type="dxa"/>
-            <w:tcBorders>
-              <w:top w:val="single" w:sz="4" w:space="0" w:color="000000"/>
-              <w:left w:val="single" w:sz="4" w:space="0" w:color="000000"/>
-              <w:bottom w:val="single" w:sz="4" w:space="0" w:color="000000"/>
-              <w:right w:val="single" w:sz="4" w:space="0" w:color="000000"/>
-            </w:tcBorders>
-          </w:tcPr>
-          <w:p>
-            <w:pPr>
-              <w:widowControl w:val="0"/>
-              <w:spacing w:after="0" w:line="240" w:lineRule="auto"/>
-              <w:rPr>
-                <w:rFonts w:ascii="Times New Roman" w:eastAsia="Times New Roman" w:hAnsi="Times New Roman" w:cs="Times New Roman"/>
-                <w:sz w:val="24"/>
-                <w:szCs w:val="24"/>
-              </w:rPr>
-            </w:pPr>
-          </w:p>
-        </w:tc>
-      </w:tr>
-      <w:tr>
-        <w:tc>
-          <w:tcPr>
-            <w:tcW w:w="567" w:type="dxa"/>
-            <w:tcBorders>
-              <w:top w:val="single" w:sz="4" w:space="0" w:color="000000"/>
-              <w:left w:val="single" w:sz="4" w:space="0" w:color="000000"/>
-              <w:bottom w:val="single" w:sz="4" w:space="0" w:color="000000"/>
-              <w:right w:val="single" w:sz="4" w:space="0" w:color="000000"/>
-            </w:tcBorders>
-          </w:tcPr>
-          <w:p>
-            <w:pPr>
-              <w:widowControl w:val="0"/>
-              <w:spacing w:after="0" w:line="240" w:lineRule="auto"/>
-              <w:rPr>
-                <w:rFonts w:ascii="Times New Roman" w:eastAsia="Times New Roman" w:hAnsi="Times New Roman" w:cs="Times New Roman"/>
-                <w:sz w:val="24"/>
-                <w:szCs w:val="24"/>
-                <w:lang w:val="en-US"/>
-              </w:rPr>
-            </w:pPr>
-            <w:r>
-              <w:rPr>
-                <w:rFonts w:ascii="Times New Roman" w:eastAsia="Times New Roman" w:hAnsi="Times New Roman" w:cs="Times New Roman"/>
-                <w:sz w:val="24"/>
-                <w:szCs w:val="24"/>
-                <w:lang w:val="en-US"/>
-              </w:rPr>
-              <w:t>7</w:t>
             </w:r>
           </w:p>
         </w:tc>
@@ -4588,6 +4026,557 @@
                 <w:szCs w:val="24"/>
                 <w:lang w:val="en-US"/>
               </w:rPr>
+              <w:t>7</w:t>
+            </w:r>
+          </w:p>
+        </w:tc>
+        <w:tc>
+          <w:tcPr>
+            <w:tcW w:w="2410" w:type="dxa"/>
+            <w:tcBorders>
+              <w:top w:val="single" w:sz="4" w:space="0" w:color="000000"/>
+              <w:left w:val="single" w:sz="4" w:space="0" w:color="000000"/>
+              <w:bottom w:val="single" w:sz="4" w:space="0" w:color="000000"/>
+              <w:right w:val="single" w:sz="4" w:space="0" w:color="000000"/>
+            </w:tcBorders>
+          </w:tcPr>
+          <w:p>
+            <w:pPr>
+              <w:widowControl w:val="0"/>
+              <w:spacing w:after="0" w:line="240" w:lineRule="auto"/>
+              <w:jc w:val="both"/>
+              <w:rPr>
+                <w:rFonts w:ascii="Times New Roman" w:eastAsia="Times New Roman" w:hAnsi="Times New Roman" w:cs="Times New Roman"/>
+                <w:i/>
+                <w:sz w:val="24"/>
+                <w:szCs w:val="24"/>
+              </w:rPr>
+            </w:pPr>
+            <w:r>
+              <w:rPr>
+                <w:rFonts w:ascii="Times New Roman" w:eastAsia="Times New Roman" w:hAnsi="Times New Roman" w:cs="Times New Roman"/>
+                <w:i/>
+                <w:sz w:val="24"/>
+                <w:szCs w:val="24"/>
+              </w:rPr>
+              <w:t>Павловский Д.В.</w:t>
+            </w:r>
+          </w:p>
+        </w:tc>
+        <w:tc>
+          <w:tcPr>
+            <w:tcW w:w="497" w:type="dxa"/>
+            <w:tcBorders>
+              <w:top w:val="single" w:sz="4" w:space="0" w:color="000000"/>
+              <w:left w:val="single" w:sz="4" w:space="0" w:color="000000"/>
+              <w:bottom w:val="single" w:sz="4" w:space="0" w:color="000000"/>
+              <w:right w:val="single" w:sz="4" w:space="0" w:color="000000"/>
+            </w:tcBorders>
+          </w:tcPr>
+          <w:p>
+            <w:pPr>
+              <w:widowControl w:val="0"/>
+              <w:spacing w:after="0" w:line="240" w:lineRule="auto"/>
+              <w:rPr>
+                <w:rFonts w:ascii="Times New Roman" w:eastAsia="Times New Roman" w:hAnsi="Times New Roman" w:cs="Times New Roman"/>
+                <w:sz w:val="24"/>
+                <w:szCs w:val="24"/>
+              </w:rPr>
+            </w:pPr>
+          </w:p>
+        </w:tc>
+        <w:tc>
+          <w:tcPr>
+            <w:tcW w:w="500" w:type="dxa"/>
+            <w:tcBorders>
+              <w:top w:val="single" w:sz="4" w:space="0" w:color="000000"/>
+              <w:left w:val="single" w:sz="4" w:space="0" w:color="000000"/>
+              <w:bottom w:val="single" w:sz="4" w:space="0" w:color="000000"/>
+              <w:right w:val="single" w:sz="4" w:space="0" w:color="000000"/>
+            </w:tcBorders>
+          </w:tcPr>
+          <w:p>
+            <w:pPr>
+              <w:widowControl w:val="0"/>
+              <w:spacing w:after="0" w:line="240" w:lineRule="auto"/>
+              <w:rPr>
+                <w:rFonts w:ascii="Times New Roman" w:eastAsia="Times New Roman" w:hAnsi="Times New Roman" w:cs="Times New Roman"/>
+                <w:sz w:val="24"/>
+                <w:szCs w:val="24"/>
+              </w:rPr>
+            </w:pPr>
+          </w:p>
+        </w:tc>
+        <w:tc>
+          <w:tcPr>
+            <w:tcW w:w="497" w:type="dxa"/>
+            <w:tcBorders>
+              <w:top w:val="single" w:sz="4" w:space="0" w:color="000000"/>
+              <w:left w:val="single" w:sz="4" w:space="0" w:color="000000"/>
+              <w:bottom w:val="single" w:sz="4" w:space="0" w:color="000000"/>
+              <w:right w:val="single" w:sz="4" w:space="0" w:color="000000"/>
+            </w:tcBorders>
+          </w:tcPr>
+          <w:p>
+            <w:pPr>
+              <w:widowControl w:val="0"/>
+              <w:spacing w:after="0" w:line="240" w:lineRule="auto"/>
+              <w:rPr>
+                <w:rFonts w:ascii="Times New Roman" w:eastAsia="Times New Roman" w:hAnsi="Times New Roman" w:cs="Times New Roman"/>
+                <w:sz w:val="24"/>
+                <w:szCs w:val="24"/>
+              </w:rPr>
+            </w:pPr>
+          </w:p>
+        </w:tc>
+        <w:tc>
+          <w:tcPr>
+            <w:tcW w:w="498" w:type="dxa"/>
+            <w:tcBorders>
+              <w:top w:val="single" w:sz="4" w:space="0" w:color="000000"/>
+              <w:left w:val="single" w:sz="4" w:space="0" w:color="000000"/>
+              <w:bottom w:val="single" w:sz="4" w:space="0" w:color="000000"/>
+              <w:right w:val="single" w:sz="4" w:space="0" w:color="000000"/>
+            </w:tcBorders>
+          </w:tcPr>
+          <w:p>
+            <w:pPr>
+              <w:widowControl w:val="0"/>
+              <w:spacing w:after="0" w:line="240" w:lineRule="auto"/>
+              <w:rPr>
+                <w:rFonts w:ascii="Times New Roman" w:eastAsia="Times New Roman" w:hAnsi="Times New Roman" w:cs="Times New Roman"/>
+                <w:sz w:val="24"/>
+                <w:szCs w:val="24"/>
+              </w:rPr>
+            </w:pPr>
+          </w:p>
+        </w:tc>
+        <w:tc>
+          <w:tcPr>
+            <w:tcW w:w="498" w:type="dxa"/>
+            <w:tcBorders>
+              <w:top w:val="single" w:sz="4" w:space="0" w:color="000000"/>
+              <w:left w:val="single" w:sz="4" w:space="0" w:color="000000"/>
+              <w:bottom w:val="single" w:sz="4" w:space="0" w:color="000000"/>
+              <w:right w:val="single" w:sz="4" w:space="0" w:color="000000"/>
+            </w:tcBorders>
+          </w:tcPr>
+          <w:p>
+            <w:pPr>
+              <w:widowControl w:val="0"/>
+              <w:spacing w:after="0" w:line="240" w:lineRule="auto"/>
+              <w:rPr>
+                <w:rFonts w:ascii="Times New Roman" w:eastAsia="Times New Roman" w:hAnsi="Times New Roman" w:cs="Times New Roman"/>
+                <w:sz w:val="24"/>
+                <w:szCs w:val="24"/>
+              </w:rPr>
+            </w:pPr>
+          </w:p>
+        </w:tc>
+        <w:tc>
+          <w:tcPr>
+            <w:tcW w:w="498" w:type="dxa"/>
+            <w:tcBorders>
+              <w:top w:val="single" w:sz="4" w:space="0" w:color="000000"/>
+              <w:left w:val="single" w:sz="4" w:space="0" w:color="000000"/>
+              <w:bottom w:val="single" w:sz="4" w:space="0" w:color="000000"/>
+              <w:right w:val="single" w:sz="4" w:space="0" w:color="000000"/>
+            </w:tcBorders>
+          </w:tcPr>
+          <w:p>
+            <w:pPr>
+              <w:widowControl w:val="0"/>
+              <w:spacing w:after="0" w:line="240" w:lineRule="auto"/>
+              <w:rPr>
+                <w:rFonts w:ascii="Times New Roman" w:eastAsia="Times New Roman" w:hAnsi="Times New Roman" w:cs="Times New Roman"/>
+                <w:sz w:val="24"/>
+                <w:szCs w:val="24"/>
+              </w:rPr>
+            </w:pPr>
+          </w:p>
+        </w:tc>
+        <w:tc>
+          <w:tcPr>
+            <w:tcW w:w="499" w:type="dxa"/>
+            <w:tcBorders>
+              <w:top w:val="single" w:sz="4" w:space="0" w:color="000000"/>
+              <w:left w:val="single" w:sz="4" w:space="0" w:color="000000"/>
+              <w:bottom w:val="single" w:sz="4" w:space="0" w:color="000000"/>
+              <w:right w:val="single" w:sz="4" w:space="0" w:color="000000"/>
+            </w:tcBorders>
+          </w:tcPr>
+          <w:p>
+            <w:pPr>
+              <w:widowControl w:val="0"/>
+              <w:spacing w:after="0" w:line="240" w:lineRule="auto"/>
+              <w:rPr>
+                <w:rFonts w:ascii="Times New Roman" w:eastAsia="Times New Roman" w:hAnsi="Times New Roman" w:cs="Times New Roman"/>
+                <w:sz w:val="24"/>
+                <w:szCs w:val="24"/>
+              </w:rPr>
+            </w:pPr>
+          </w:p>
+        </w:tc>
+        <w:tc>
+          <w:tcPr>
+            <w:tcW w:w="497" w:type="dxa"/>
+            <w:tcBorders>
+              <w:top w:val="single" w:sz="4" w:space="0" w:color="000000"/>
+              <w:left w:val="single" w:sz="4" w:space="0" w:color="000000"/>
+              <w:bottom w:val="single" w:sz="4" w:space="0" w:color="000000"/>
+              <w:right w:val="single" w:sz="4" w:space="0" w:color="000000"/>
+            </w:tcBorders>
+          </w:tcPr>
+          <w:p>
+            <w:pPr>
+              <w:widowControl w:val="0"/>
+              <w:spacing w:after="0" w:line="240" w:lineRule="auto"/>
+              <w:rPr>
+                <w:rFonts w:ascii="Times New Roman" w:eastAsia="Times New Roman" w:hAnsi="Times New Roman" w:cs="Times New Roman"/>
+                <w:sz w:val="24"/>
+                <w:szCs w:val="24"/>
+              </w:rPr>
+            </w:pPr>
+          </w:p>
+        </w:tc>
+        <w:tc>
+          <w:tcPr>
+            <w:tcW w:w="498" w:type="dxa"/>
+            <w:tcBorders>
+              <w:top w:val="single" w:sz="4" w:space="0" w:color="000000"/>
+              <w:left w:val="single" w:sz="4" w:space="0" w:color="000000"/>
+              <w:bottom w:val="single" w:sz="4" w:space="0" w:color="000000"/>
+              <w:right w:val="single" w:sz="4" w:space="0" w:color="000000"/>
+            </w:tcBorders>
+          </w:tcPr>
+          <w:p>
+            <w:pPr>
+              <w:widowControl w:val="0"/>
+              <w:spacing w:after="0" w:line="240" w:lineRule="auto"/>
+              <w:rPr>
+                <w:rFonts w:ascii="Times New Roman" w:eastAsia="Times New Roman" w:hAnsi="Times New Roman" w:cs="Times New Roman"/>
+                <w:sz w:val="24"/>
+                <w:szCs w:val="24"/>
+              </w:rPr>
+            </w:pPr>
+          </w:p>
+        </w:tc>
+        <w:tc>
+          <w:tcPr>
+            <w:tcW w:w="499" w:type="dxa"/>
+            <w:tcBorders>
+              <w:top w:val="single" w:sz="4" w:space="0" w:color="000000"/>
+              <w:left w:val="single" w:sz="4" w:space="0" w:color="000000"/>
+              <w:bottom w:val="single" w:sz="4" w:space="0" w:color="000000"/>
+              <w:right w:val="single" w:sz="4" w:space="0" w:color="000000"/>
+            </w:tcBorders>
+          </w:tcPr>
+          <w:p>
+            <w:pPr>
+              <w:widowControl w:val="0"/>
+              <w:spacing w:after="0" w:line="240" w:lineRule="auto"/>
+              <w:rPr>
+                <w:rFonts w:ascii="Times New Roman" w:eastAsia="Times New Roman" w:hAnsi="Times New Roman" w:cs="Times New Roman"/>
+                <w:sz w:val="24"/>
+                <w:szCs w:val="24"/>
+              </w:rPr>
+            </w:pPr>
+          </w:p>
+        </w:tc>
+        <w:tc>
+          <w:tcPr>
+            <w:tcW w:w="497" w:type="dxa"/>
+            <w:tcBorders>
+              <w:top w:val="single" w:sz="4" w:space="0" w:color="000000"/>
+              <w:left w:val="single" w:sz="4" w:space="0" w:color="000000"/>
+              <w:bottom w:val="single" w:sz="4" w:space="0" w:color="000000"/>
+              <w:right w:val="single" w:sz="4" w:space="0" w:color="000000"/>
+            </w:tcBorders>
+          </w:tcPr>
+          <w:p>
+            <w:pPr>
+              <w:widowControl w:val="0"/>
+              <w:spacing w:after="0" w:line="240" w:lineRule="auto"/>
+              <w:rPr>
+                <w:rFonts w:ascii="Times New Roman" w:eastAsia="Times New Roman" w:hAnsi="Times New Roman" w:cs="Times New Roman"/>
+                <w:sz w:val="24"/>
+                <w:szCs w:val="24"/>
+              </w:rPr>
+            </w:pPr>
+          </w:p>
+        </w:tc>
+        <w:tc>
+          <w:tcPr>
+            <w:tcW w:w="499" w:type="dxa"/>
+            <w:tcBorders>
+              <w:top w:val="single" w:sz="4" w:space="0" w:color="000000"/>
+              <w:left w:val="single" w:sz="4" w:space="0" w:color="000000"/>
+              <w:bottom w:val="single" w:sz="4" w:space="0" w:color="000000"/>
+              <w:right w:val="single" w:sz="4" w:space="0" w:color="000000"/>
+            </w:tcBorders>
+          </w:tcPr>
+          <w:p>
+            <w:pPr>
+              <w:widowControl w:val="0"/>
+              <w:spacing w:after="0" w:line="240" w:lineRule="auto"/>
+              <w:rPr>
+                <w:rFonts w:ascii="Times New Roman" w:eastAsia="Times New Roman" w:hAnsi="Times New Roman" w:cs="Times New Roman"/>
+                <w:sz w:val="24"/>
+                <w:szCs w:val="24"/>
+              </w:rPr>
+            </w:pPr>
+          </w:p>
+        </w:tc>
+        <w:tc>
+          <w:tcPr>
+            <w:tcW w:w="498" w:type="dxa"/>
+            <w:tcBorders>
+              <w:top w:val="single" w:sz="4" w:space="0" w:color="000000"/>
+              <w:left w:val="single" w:sz="4" w:space="0" w:color="000000"/>
+              <w:bottom w:val="single" w:sz="4" w:space="0" w:color="000000"/>
+              <w:right w:val="single" w:sz="4" w:space="0" w:color="000000"/>
+            </w:tcBorders>
+          </w:tcPr>
+          <w:p>
+            <w:pPr>
+              <w:widowControl w:val="0"/>
+              <w:spacing w:after="0" w:line="240" w:lineRule="auto"/>
+              <w:rPr>
+                <w:rFonts w:ascii="Times New Roman" w:eastAsia="Times New Roman" w:hAnsi="Times New Roman" w:cs="Times New Roman"/>
+                <w:sz w:val="24"/>
+                <w:szCs w:val="24"/>
+              </w:rPr>
+            </w:pPr>
+          </w:p>
+        </w:tc>
+        <w:tc>
+          <w:tcPr>
+            <w:tcW w:w="498" w:type="dxa"/>
+            <w:tcBorders>
+              <w:top w:val="single" w:sz="4" w:space="0" w:color="000000"/>
+              <w:left w:val="single" w:sz="4" w:space="0" w:color="000000"/>
+              <w:bottom w:val="single" w:sz="4" w:space="0" w:color="000000"/>
+              <w:right w:val="single" w:sz="4" w:space="0" w:color="000000"/>
+            </w:tcBorders>
+          </w:tcPr>
+          <w:p>
+            <w:pPr>
+              <w:widowControl w:val="0"/>
+              <w:spacing w:after="0" w:line="240" w:lineRule="auto"/>
+              <w:rPr>
+                <w:rFonts w:ascii="Times New Roman" w:eastAsia="Times New Roman" w:hAnsi="Times New Roman" w:cs="Times New Roman"/>
+                <w:sz w:val="24"/>
+                <w:szCs w:val="24"/>
+              </w:rPr>
+            </w:pPr>
+          </w:p>
+        </w:tc>
+        <w:tc>
+          <w:tcPr>
+            <w:tcW w:w="499" w:type="dxa"/>
+            <w:tcBorders>
+              <w:top w:val="single" w:sz="4" w:space="0" w:color="000000"/>
+              <w:left w:val="single" w:sz="4" w:space="0" w:color="000000"/>
+              <w:bottom w:val="single" w:sz="4" w:space="0" w:color="000000"/>
+              <w:right w:val="single" w:sz="4" w:space="0" w:color="000000"/>
+            </w:tcBorders>
+          </w:tcPr>
+          <w:p>
+            <w:pPr>
+              <w:widowControl w:val="0"/>
+              <w:spacing w:after="0" w:line="240" w:lineRule="auto"/>
+              <w:rPr>
+                <w:rFonts w:ascii="Times New Roman" w:eastAsia="Times New Roman" w:hAnsi="Times New Roman" w:cs="Times New Roman"/>
+                <w:sz w:val="24"/>
+                <w:szCs w:val="24"/>
+              </w:rPr>
+            </w:pPr>
+          </w:p>
+        </w:tc>
+        <w:tc>
+          <w:tcPr>
+            <w:tcW w:w="497" w:type="dxa"/>
+            <w:tcBorders>
+              <w:top w:val="single" w:sz="4" w:space="0" w:color="000000"/>
+              <w:left w:val="single" w:sz="4" w:space="0" w:color="000000"/>
+              <w:bottom w:val="single" w:sz="4" w:space="0" w:color="000000"/>
+              <w:right w:val="single" w:sz="4" w:space="0" w:color="000000"/>
+            </w:tcBorders>
+          </w:tcPr>
+          <w:p>
+            <w:pPr>
+              <w:widowControl w:val="0"/>
+              <w:spacing w:after="0" w:line="240" w:lineRule="auto"/>
+              <w:rPr>
+                <w:rFonts w:ascii="Times New Roman" w:eastAsia="Times New Roman" w:hAnsi="Times New Roman" w:cs="Times New Roman"/>
+                <w:sz w:val="24"/>
+                <w:szCs w:val="24"/>
+              </w:rPr>
+            </w:pPr>
+          </w:p>
+        </w:tc>
+        <w:tc>
+          <w:tcPr>
+            <w:tcW w:w="499" w:type="dxa"/>
+            <w:tcBorders>
+              <w:top w:val="single" w:sz="4" w:space="0" w:color="000000"/>
+              <w:left w:val="single" w:sz="4" w:space="0" w:color="000000"/>
+              <w:bottom w:val="single" w:sz="4" w:space="0" w:color="000000"/>
+              <w:right w:val="single" w:sz="4" w:space="0" w:color="000000"/>
+            </w:tcBorders>
+          </w:tcPr>
+          <w:p>
+            <w:pPr>
+              <w:widowControl w:val="0"/>
+              <w:spacing w:after="0" w:line="240" w:lineRule="auto"/>
+              <w:rPr>
+                <w:rFonts w:ascii="Times New Roman" w:eastAsia="Times New Roman" w:hAnsi="Times New Roman" w:cs="Times New Roman"/>
+                <w:sz w:val="24"/>
+                <w:szCs w:val="24"/>
+              </w:rPr>
+            </w:pPr>
+          </w:p>
+        </w:tc>
+        <w:tc>
+          <w:tcPr>
+            <w:tcW w:w="497" w:type="dxa"/>
+            <w:tcBorders>
+              <w:top w:val="single" w:sz="4" w:space="0" w:color="000000"/>
+              <w:left w:val="single" w:sz="4" w:space="0" w:color="000000"/>
+              <w:bottom w:val="single" w:sz="4" w:space="0" w:color="000000"/>
+              <w:right w:val="single" w:sz="4" w:space="0" w:color="000000"/>
+            </w:tcBorders>
+          </w:tcPr>
+          <w:p>
+            <w:pPr>
+              <w:widowControl w:val="0"/>
+              <w:spacing w:after="0" w:line="240" w:lineRule="auto"/>
+              <w:rPr>
+                <w:rFonts w:ascii="Times New Roman" w:eastAsia="Times New Roman" w:hAnsi="Times New Roman" w:cs="Times New Roman"/>
+                <w:sz w:val="24"/>
+                <w:szCs w:val="24"/>
+              </w:rPr>
+            </w:pPr>
+          </w:p>
+        </w:tc>
+        <w:tc>
+          <w:tcPr>
+            <w:tcW w:w="499" w:type="dxa"/>
+            <w:tcBorders>
+              <w:top w:val="single" w:sz="4" w:space="0" w:color="000000"/>
+              <w:left w:val="single" w:sz="4" w:space="0" w:color="000000"/>
+              <w:bottom w:val="single" w:sz="4" w:space="0" w:color="000000"/>
+              <w:right w:val="single" w:sz="4" w:space="0" w:color="000000"/>
+            </w:tcBorders>
+          </w:tcPr>
+          <w:p>
+            <w:pPr>
+              <w:widowControl w:val="0"/>
+              <w:spacing w:after="0" w:line="240" w:lineRule="auto"/>
+              <w:rPr>
+                <w:rFonts w:ascii="Times New Roman" w:eastAsia="Times New Roman" w:hAnsi="Times New Roman" w:cs="Times New Roman"/>
+                <w:sz w:val="24"/>
+                <w:szCs w:val="24"/>
+              </w:rPr>
+            </w:pPr>
+          </w:p>
+        </w:tc>
+        <w:tc>
+          <w:tcPr>
+            <w:tcW w:w="497" w:type="dxa"/>
+            <w:tcBorders>
+              <w:top w:val="single" w:sz="4" w:space="0" w:color="000000"/>
+              <w:left w:val="single" w:sz="4" w:space="0" w:color="000000"/>
+              <w:bottom w:val="single" w:sz="4" w:space="0" w:color="000000"/>
+              <w:right w:val="single" w:sz="4" w:space="0" w:color="000000"/>
+            </w:tcBorders>
+          </w:tcPr>
+          <w:p>
+            <w:pPr>
+              <w:widowControl w:val="0"/>
+              <w:spacing w:after="0" w:line="240" w:lineRule="auto"/>
+              <w:rPr>
+                <w:rFonts w:ascii="Times New Roman" w:eastAsia="Times New Roman" w:hAnsi="Times New Roman" w:cs="Times New Roman"/>
+                <w:sz w:val="24"/>
+                <w:szCs w:val="24"/>
+              </w:rPr>
+            </w:pPr>
+          </w:p>
+        </w:tc>
+        <w:tc>
+          <w:tcPr>
+            <w:tcW w:w="499" w:type="dxa"/>
+            <w:tcBorders>
+              <w:top w:val="single" w:sz="4" w:space="0" w:color="000000"/>
+              <w:left w:val="single" w:sz="4" w:space="0" w:color="000000"/>
+              <w:bottom w:val="single" w:sz="4" w:space="0" w:color="000000"/>
+              <w:right w:val="single" w:sz="4" w:space="0" w:color="000000"/>
+            </w:tcBorders>
+          </w:tcPr>
+          <w:p>
+            <w:pPr>
+              <w:widowControl w:val="0"/>
+              <w:spacing w:after="0" w:line="240" w:lineRule="auto"/>
+              <w:rPr>
+                <w:rFonts w:ascii="Times New Roman" w:eastAsia="Times New Roman" w:hAnsi="Times New Roman" w:cs="Times New Roman"/>
+                <w:sz w:val="24"/>
+                <w:szCs w:val="24"/>
+              </w:rPr>
+            </w:pPr>
+          </w:p>
+        </w:tc>
+        <w:tc>
+          <w:tcPr>
+            <w:tcW w:w="495" w:type="dxa"/>
+            <w:tcBorders>
+              <w:top w:val="single" w:sz="4" w:space="0" w:color="000000"/>
+              <w:left w:val="single" w:sz="4" w:space="0" w:color="000000"/>
+              <w:bottom w:val="single" w:sz="4" w:space="0" w:color="000000"/>
+              <w:right w:val="single" w:sz="4" w:space="0" w:color="000000"/>
+            </w:tcBorders>
+          </w:tcPr>
+          <w:p>
+            <w:pPr>
+              <w:widowControl w:val="0"/>
+              <w:spacing w:after="0" w:line="240" w:lineRule="auto"/>
+              <w:rPr>
+                <w:rFonts w:ascii="Times New Roman" w:eastAsia="Times New Roman" w:hAnsi="Times New Roman" w:cs="Times New Roman"/>
+                <w:sz w:val="24"/>
+                <w:szCs w:val="24"/>
+              </w:rPr>
+            </w:pPr>
+          </w:p>
+        </w:tc>
+      </w:tr>
+      <w:tr>
+        <w:tc>
+          <w:tcPr>
+            <w:tcW w:w="567" w:type="dxa"/>
+            <w:tcBorders>
+              <w:top w:val="single" w:sz="4" w:space="0" w:color="000000"/>
+              <w:left w:val="single" w:sz="4" w:space="0" w:color="000000"/>
+              <w:bottom w:val="single" w:sz="4" w:space="0" w:color="000000"/>
+              <w:right w:val="single" w:sz="4" w:space="0" w:color="000000"/>
+            </w:tcBorders>
+          </w:tcPr>
+          <w:p>
+            <w:pPr>
+              <w:widowControl w:val="0"/>
+              <w:spacing w:after="0" w:line="240" w:lineRule="auto"/>
+              <w:rPr>
+                <w:rFonts w:ascii="Times New Roman" w:eastAsia="Times New Roman" w:hAnsi="Times New Roman" w:cs="Times New Roman"/>
+                <w:sz w:val="24"/>
+                <w:szCs w:val="24"/>
+                <w:lang w:val="en-US"/>
+              </w:rPr>
+            </w:pPr>
+            <w:r>
+              <w:rPr>
+                <w:rFonts w:ascii="Times New Roman" w:eastAsia="Times New Roman" w:hAnsi="Times New Roman" w:cs="Times New Roman"/>
+                <w:sz w:val="24"/>
+                <w:szCs w:val="24"/>
+                <w:lang w:val="en-US"/>
+              </w:rPr>
               <w:t>8</w:t>
             </w:r>
           </w:p>
@@ -4621,7 +4610,7 @@
                 <w:sz w:val="24"/>
                 <w:szCs w:val="24"/>
               </w:rPr>
-              <w:t>Павловский Д.В.</w:t>
+              <w:t>Пузикова О.М.</w:t>
             </w:r>
           </w:p>
         </w:tc>
@@ -5156,571 +5145,6 @@
           <w:p>
             <w:pPr>
               <w:widowControl w:val="0"/>
-              <w:spacing w:after="0" w:line="240" w:lineRule="auto"/>
-              <w:jc w:val="both"/>
-              <w:rPr>
-                <w:rFonts w:ascii="Times New Roman" w:eastAsia="Times New Roman" w:hAnsi="Times New Roman" w:cs="Times New Roman"/>
-                <w:i/>
-                <w:sz w:val="24"/>
-                <w:szCs w:val="24"/>
-              </w:rPr>
-            </w:pPr>
-            <w:proofErr w:type="spellStart"/>
-            <w:r>
-              <w:rPr>
-                <w:rFonts w:ascii="Times New Roman" w:eastAsia="Times New Roman" w:hAnsi="Times New Roman" w:cs="Times New Roman"/>
-                <w:i/>
-                <w:sz w:val="24"/>
-                <w:szCs w:val="24"/>
-              </w:rPr>
-              <w:t>Пузикова</w:t>
-            </w:r>
-            <w:proofErr w:type="spellEnd"/>
-            <w:r>
-              <w:rPr>
-                <w:rFonts w:ascii="Times New Roman" w:eastAsia="Times New Roman" w:hAnsi="Times New Roman" w:cs="Times New Roman"/>
-                <w:i/>
-                <w:sz w:val="24"/>
-                <w:szCs w:val="24"/>
-              </w:rPr>
-              <w:t xml:space="preserve"> О.М.</w:t>
-            </w:r>
-          </w:p>
-        </w:tc>
-        <w:tc>
-          <w:tcPr>
-            <w:tcW w:w="497" w:type="dxa"/>
-            <w:tcBorders>
-              <w:top w:val="single" w:sz="4" w:space="0" w:color="000000"/>
-              <w:left w:val="single" w:sz="4" w:space="0" w:color="000000"/>
-              <w:bottom w:val="single" w:sz="4" w:space="0" w:color="000000"/>
-              <w:right w:val="single" w:sz="4" w:space="0" w:color="000000"/>
-            </w:tcBorders>
-          </w:tcPr>
-          <w:p>
-            <w:pPr>
-              <w:widowControl w:val="0"/>
-              <w:spacing w:after="0" w:line="240" w:lineRule="auto"/>
-              <w:rPr>
-                <w:rFonts w:ascii="Times New Roman" w:eastAsia="Times New Roman" w:hAnsi="Times New Roman" w:cs="Times New Roman"/>
-                <w:sz w:val="24"/>
-                <w:szCs w:val="24"/>
-              </w:rPr>
-            </w:pPr>
-          </w:p>
-        </w:tc>
-        <w:tc>
-          <w:tcPr>
-            <w:tcW w:w="500" w:type="dxa"/>
-            <w:tcBorders>
-              <w:top w:val="single" w:sz="4" w:space="0" w:color="000000"/>
-              <w:left w:val="single" w:sz="4" w:space="0" w:color="000000"/>
-              <w:bottom w:val="single" w:sz="4" w:space="0" w:color="000000"/>
-              <w:right w:val="single" w:sz="4" w:space="0" w:color="000000"/>
-            </w:tcBorders>
-          </w:tcPr>
-          <w:p>
-            <w:pPr>
-              <w:widowControl w:val="0"/>
-              <w:spacing w:after="0" w:line="240" w:lineRule="auto"/>
-              <w:rPr>
-                <w:rFonts w:ascii="Times New Roman" w:eastAsia="Times New Roman" w:hAnsi="Times New Roman" w:cs="Times New Roman"/>
-                <w:sz w:val="24"/>
-                <w:szCs w:val="24"/>
-              </w:rPr>
-            </w:pPr>
-          </w:p>
-        </w:tc>
-        <w:tc>
-          <w:tcPr>
-            <w:tcW w:w="497" w:type="dxa"/>
-            <w:tcBorders>
-              <w:top w:val="single" w:sz="4" w:space="0" w:color="000000"/>
-              <w:left w:val="single" w:sz="4" w:space="0" w:color="000000"/>
-              <w:bottom w:val="single" w:sz="4" w:space="0" w:color="000000"/>
-              <w:right w:val="single" w:sz="4" w:space="0" w:color="000000"/>
-            </w:tcBorders>
-          </w:tcPr>
-          <w:p>
-            <w:pPr>
-              <w:widowControl w:val="0"/>
-              <w:spacing w:after="0" w:line="240" w:lineRule="auto"/>
-              <w:rPr>
-                <w:rFonts w:ascii="Times New Roman" w:eastAsia="Times New Roman" w:hAnsi="Times New Roman" w:cs="Times New Roman"/>
-                <w:sz w:val="24"/>
-                <w:szCs w:val="24"/>
-              </w:rPr>
-            </w:pPr>
-          </w:p>
-        </w:tc>
-        <w:tc>
-          <w:tcPr>
-            <w:tcW w:w="498" w:type="dxa"/>
-            <w:tcBorders>
-              <w:top w:val="single" w:sz="4" w:space="0" w:color="000000"/>
-              <w:left w:val="single" w:sz="4" w:space="0" w:color="000000"/>
-              <w:bottom w:val="single" w:sz="4" w:space="0" w:color="000000"/>
-              <w:right w:val="single" w:sz="4" w:space="0" w:color="000000"/>
-            </w:tcBorders>
-          </w:tcPr>
-          <w:p>
-            <w:pPr>
-              <w:widowControl w:val="0"/>
-              <w:spacing w:after="0" w:line="240" w:lineRule="auto"/>
-              <w:rPr>
-                <w:rFonts w:ascii="Times New Roman" w:eastAsia="Times New Roman" w:hAnsi="Times New Roman" w:cs="Times New Roman"/>
-                <w:sz w:val="24"/>
-                <w:szCs w:val="24"/>
-              </w:rPr>
-            </w:pPr>
-          </w:p>
-        </w:tc>
-        <w:tc>
-          <w:tcPr>
-            <w:tcW w:w="498" w:type="dxa"/>
-            <w:tcBorders>
-              <w:top w:val="single" w:sz="4" w:space="0" w:color="000000"/>
-              <w:left w:val="single" w:sz="4" w:space="0" w:color="000000"/>
-              <w:bottom w:val="single" w:sz="4" w:space="0" w:color="000000"/>
-              <w:right w:val="single" w:sz="4" w:space="0" w:color="000000"/>
-            </w:tcBorders>
-          </w:tcPr>
-          <w:p>
-            <w:pPr>
-              <w:widowControl w:val="0"/>
-              <w:spacing w:after="0" w:line="240" w:lineRule="auto"/>
-              <w:rPr>
-                <w:rFonts w:ascii="Times New Roman" w:eastAsia="Times New Roman" w:hAnsi="Times New Roman" w:cs="Times New Roman"/>
-                <w:sz w:val="24"/>
-                <w:szCs w:val="24"/>
-              </w:rPr>
-            </w:pPr>
-          </w:p>
-        </w:tc>
-        <w:tc>
-          <w:tcPr>
-            <w:tcW w:w="498" w:type="dxa"/>
-            <w:tcBorders>
-              <w:top w:val="single" w:sz="4" w:space="0" w:color="000000"/>
-              <w:left w:val="single" w:sz="4" w:space="0" w:color="000000"/>
-              <w:bottom w:val="single" w:sz="4" w:space="0" w:color="000000"/>
-              <w:right w:val="single" w:sz="4" w:space="0" w:color="000000"/>
-            </w:tcBorders>
-          </w:tcPr>
-          <w:p>
-            <w:pPr>
-              <w:widowControl w:val="0"/>
-              <w:spacing w:after="0" w:line="240" w:lineRule="auto"/>
-              <w:rPr>
-                <w:rFonts w:ascii="Times New Roman" w:eastAsia="Times New Roman" w:hAnsi="Times New Roman" w:cs="Times New Roman"/>
-                <w:sz w:val="24"/>
-                <w:szCs w:val="24"/>
-              </w:rPr>
-            </w:pPr>
-          </w:p>
-        </w:tc>
-        <w:tc>
-          <w:tcPr>
-            <w:tcW w:w="499" w:type="dxa"/>
-            <w:tcBorders>
-              <w:top w:val="single" w:sz="4" w:space="0" w:color="000000"/>
-              <w:left w:val="single" w:sz="4" w:space="0" w:color="000000"/>
-              <w:bottom w:val="single" w:sz="4" w:space="0" w:color="000000"/>
-              <w:right w:val="single" w:sz="4" w:space="0" w:color="000000"/>
-            </w:tcBorders>
-          </w:tcPr>
-          <w:p>
-            <w:pPr>
-              <w:widowControl w:val="0"/>
-              <w:spacing w:after="0" w:line="240" w:lineRule="auto"/>
-              <w:rPr>
-                <w:rFonts w:ascii="Times New Roman" w:eastAsia="Times New Roman" w:hAnsi="Times New Roman" w:cs="Times New Roman"/>
-                <w:sz w:val="24"/>
-                <w:szCs w:val="24"/>
-              </w:rPr>
-            </w:pPr>
-          </w:p>
-        </w:tc>
-        <w:tc>
-          <w:tcPr>
-            <w:tcW w:w="497" w:type="dxa"/>
-            <w:tcBorders>
-              <w:top w:val="single" w:sz="4" w:space="0" w:color="000000"/>
-              <w:left w:val="single" w:sz="4" w:space="0" w:color="000000"/>
-              <w:bottom w:val="single" w:sz="4" w:space="0" w:color="000000"/>
-              <w:right w:val="single" w:sz="4" w:space="0" w:color="000000"/>
-            </w:tcBorders>
-          </w:tcPr>
-          <w:p>
-            <w:pPr>
-              <w:widowControl w:val="0"/>
-              <w:spacing w:after="0" w:line="240" w:lineRule="auto"/>
-              <w:rPr>
-                <w:rFonts w:ascii="Times New Roman" w:eastAsia="Times New Roman" w:hAnsi="Times New Roman" w:cs="Times New Roman"/>
-                <w:sz w:val="24"/>
-                <w:szCs w:val="24"/>
-              </w:rPr>
-            </w:pPr>
-          </w:p>
-        </w:tc>
-        <w:tc>
-          <w:tcPr>
-            <w:tcW w:w="498" w:type="dxa"/>
-            <w:tcBorders>
-              <w:top w:val="single" w:sz="4" w:space="0" w:color="000000"/>
-              <w:left w:val="single" w:sz="4" w:space="0" w:color="000000"/>
-              <w:bottom w:val="single" w:sz="4" w:space="0" w:color="000000"/>
-              <w:right w:val="single" w:sz="4" w:space="0" w:color="000000"/>
-            </w:tcBorders>
-          </w:tcPr>
-          <w:p>
-            <w:pPr>
-              <w:widowControl w:val="0"/>
-              <w:spacing w:after="0" w:line="240" w:lineRule="auto"/>
-              <w:rPr>
-                <w:rFonts w:ascii="Times New Roman" w:eastAsia="Times New Roman" w:hAnsi="Times New Roman" w:cs="Times New Roman"/>
-                <w:sz w:val="24"/>
-                <w:szCs w:val="24"/>
-              </w:rPr>
-            </w:pPr>
-          </w:p>
-        </w:tc>
-        <w:tc>
-          <w:tcPr>
-            <w:tcW w:w="499" w:type="dxa"/>
-            <w:tcBorders>
-              <w:top w:val="single" w:sz="4" w:space="0" w:color="000000"/>
-              <w:left w:val="single" w:sz="4" w:space="0" w:color="000000"/>
-              <w:bottom w:val="single" w:sz="4" w:space="0" w:color="000000"/>
-              <w:right w:val="single" w:sz="4" w:space="0" w:color="000000"/>
-            </w:tcBorders>
-          </w:tcPr>
-          <w:p>
-            <w:pPr>
-              <w:widowControl w:val="0"/>
-              <w:spacing w:after="0" w:line="240" w:lineRule="auto"/>
-              <w:rPr>
-                <w:rFonts w:ascii="Times New Roman" w:eastAsia="Times New Roman" w:hAnsi="Times New Roman" w:cs="Times New Roman"/>
-                <w:sz w:val="24"/>
-                <w:szCs w:val="24"/>
-              </w:rPr>
-            </w:pPr>
-          </w:p>
-        </w:tc>
-        <w:tc>
-          <w:tcPr>
-            <w:tcW w:w="497" w:type="dxa"/>
-            <w:tcBorders>
-              <w:top w:val="single" w:sz="4" w:space="0" w:color="000000"/>
-              <w:left w:val="single" w:sz="4" w:space="0" w:color="000000"/>
-              <w:bottom w:val="single" w:sz="4" w:space="0" w:color="000000"/>
-              <w:right w:val="single" w:sz="4" w:space="0" w:color="000000"/>
-            </w:tcBorders>
-          </w:tcPr>
-          <w:p>
-            <w:pPr>
-              <w:widowControl w:val="0"/>
-              <w:spacing w:after="0" w:line="240" w:lineRule="auto"/>
-              <w:rPr>
-                <w:rFonts w:ascii="Times New Roman" w:eastAsia="Times New Roman" w:hAnsi="Times New Roman" w:cs="Times New Roman"/>
-                <w:sz w:val="24"/>
-                <w:szCs w:val="24"/>
-              </w:rPr>
-            </w:pPr>
-          </w:p>
-        </w:tc>
-        <w:tc>
-          <w:tcPr>
-            <w:tcW w:w="499" w:type="dxa"/>
-            <w:tcBorders>
-              <w:top w:val="single" w:sz="4" w:space="0" w:color="000000"/>
-              <w:left w:val="single" w:sz="4" w:space="0" w:color="000000"/>
-              <w:bottom w:val="single" w:sz="4" w:space="0" w:color="000000"/>
-              <w:right w:val="single" w:sz="4" w:space="0" w:color="000000"/>
-            </w:tcBorders>
-          </w:tcPr>
-          <w:p>
-            <w:pPr>
-              <w:widowControl w:val="0"/>
-              <w:spacing w:after="0" w:line="240" w:lineRule="auto"/>
-              <w:rPr>
-                <w:rFonts w:ascii="Times New Roman" w:eastAsia="Times New Roman" w:hAnsi="Times New Roman" w:cs="Times New Roman"/>
-                <w:sz w:val="24"/>
-                <w:szCs w:val="24"/>
-              </w:rPr>
-            </w:pPr>
-          </w:p>
-        </w:tc>
-        <w:tc>
-          <w:tcPr>
-            <w:tcW w:w="498" w:type="dxa"/>
-            <w:tcBorders>
-              <w:top w:val="single" w:sz="4" w:space="0" w:color="000000"/>
-              <w:left w:val="single" w:sz="4" w:space="0" w:color="000000"/>
-              <w:bottom w:val="single" w:sz="4" w:space="0" w:color="000000"/>
-              <w:right w:val="single" w:sz="4" w:space="0" w:color="000000"/>
-            </w:tcBorders>
-          </w:tcPr>
-          <w:p>
-            <w:pPr>
-              <w:widowControl w:val="0"/>
-              <w:spacing w:after="0" w:line="240" w:lineRule="auto"/>
-              <w:rPr>
-                <w:rFonts w:ascii="Times New Roman" w:eastAsia="Times New Roman" w:hAnsi="Times New Roman" w:cs="Times New Roman"/>
-                <w:sz w:val="24"/>
-                <w:szCs w:val="24"/>
-              </w:rPr>
-            </w:pPr>
-          </w:p>
-        </w:tc>
-        <w:tc>
-          <w:tcPr>
-            <w:tcW w:w="498" w:type="dxa"/>
-            <w:tcBorders>
-              <w:top w:val="single" w:sz="4" w:space="0" w:color="000000"/>
-              <w:left w:val="single" w:sz="4" w:space="0" w:color="000000"/>
-              <w:bottom w:val="single" w:sz="4" w:space="0" w:color="000000"/>
-              <w:right w:val="single" w:sz="4" w:space="0" w:color="000000"/>
-            </w:tcBorders>
-          </w:tcPr>
-          <w:p>
-            <w:pPr>
-              <w:widowControl w:val="0"/>
-              <w:spacing w:after="0" w:line="240" w:lineRule="auto"/>
-              <w:rPr>
-                <w:rFonts w:ascii="Times New Roman" w:eastAsia="Times New Roman" w:hAnsi="Times New Roman" w:cs="Times New Roman"/>
-                <w:sz w:val="24"/>
-                <w:szCs w:val="24"/>
-              </w:rPr>
-            </w:pPr>
-          </w:p>
-        </w:tc>
-        <w:tc>
-          <w:tcPr>
-            <w:tcW w:w="499" w:type="dxa"/>
-            <w:tcBorders>
-              <w:top w:val="single" w:sz="4" w:space="0" w:color="000000"/>
-              <w:left w:val="single" w:sz="4" w:space="0" w:color="000000"/>
-              <w:bottom w:val="single" w:sz="4" w:space="0" w:color="000000"/>
-              <w:right w:val="single" w:sz="4" w:space="0" w:color="000000"/>
-            </w:tcBorders>
-          </w:tcPr>
-          <w:p>
-            <w:pPr>
-              <w:widowControl w:val="0"/>
-              <w:spacing w:after="0" w:line="240" w:lineRule="auto"/>
-              <w:rPr>
-                <w:rFonts w:ascii="Times New Roman" w:eastAsia="Times New Roman" w:hAnsi="Times New Roman" w:cs="Times New Roman"/>
-                <w:sz w:val="24"/>
-                <w:szCs w:val="24"/>
-              </w:rPr>
-            </w:pPr>
-          </w:p>
-        </w:tc>
-        <w:tc>
-          <w:tcPr>
-            <w:tcW w:w="497" w:type="dxa"/>
-            <w:tcBorders>
-              <w:top w:val="single" w:sz="4" w:space="0" w:color="000000"/>
-              <w:left w:val="single" w:sz="4" w:space="0" w:color="000000"/>
-              <w:bottom w:val="single" w:sz="4" w:space="0" w:color="000000"/>
-              <w:right w:val="single" w:sz="4" w:space="0" w:color="000000"/>
-            </w:tcBorders>
-          </w:tcPr>
-          <w:p>
-            <w:pPr>
-              <w:widowControl w:val="0"/>
-              <w:spacing w:after="0" w:line="240" w:lineRule="auto"/>
-              <w:rPr>
-                <w:rFonts w:ascii="Times New Roman" w:eastAsia="Times New Roman" w:hAnsi="Times New Roman" w:cs="Times New Roman"/>
-                <w:sz w:val="24"/>
-                <w:szCs w:val="24"/>
-              </w:rPr>
-            </w:pPr>
-          </w:p>
-        </w:tc>
-        <w:tc>
-          <w:tcPr>
-            <w:tcW w:w="499" w:type="dxa"/>
-            <w:tcBorders>
-              <w:top w:val="single" w:sz="4" w:space="0" w:color="000000"/>
-              <w:left w:val="single" w:sz="4" w:space="0" w:color="000000"/>
-              <w:bottom w:val="single" w:sz="4" w:space="0" w:color="000000"/>
-              <w:right w:val="single" w:sz="4" w:space="0" w:color="000000"/>
-            </w:tcBorders>
-          </w:tcPr>
-          <w:p>
-            <w:pPr>
-              <w:widowControl w:val="0"/>
-              <w:spacing w:after="0" w:line="240" w:lineRule="auto"/>
-              <w:rPr>
-                <w:rFonts w:ascii="Times New Roman" w:eastAsia="Times New Roman" w:hAnsi="Times New Roman" w:cs="Times New Roman"/>
-                <w:sz w:val="24"/>
-                <w:szCs w:val="24"/>
-              </w:rPr>
-            </w:pPr>
-          </w:p>
-        </w:tc>
-        <w:tc>
-          <w:tcPr>
-            <w:tcW w:w="497" w:type="dxa"/>
-            <w:tcBorders>
-              <w:top w:val="single" w:sz="4" w:space="0" w:color="000000"/>
-              <w:left w:val="single" w:sz="4" w:space="0" w:color="000000"/>
-              <w:bottom w:val="single" w:sz="4" w:space="0" w:color="000000"/>
-              <w:right w:val="single" w:sz="4" w:space="0" w:color="000000"/>
-            </w:tcBorders>
-          </w:tcPr>
-          <w:p>
-            <w:pPr>
-              <w:widowControl w:val="0"/>
-              <w:spacing w:after="0" w:line="240" w:lineRule="auto"/>
-              <w:rPr>
-                <w:rFonts w:ascii="Times New Roman" w:eastAsia="Times New Roman" w:hAnsi="Times New Roman" w:cs="Times New Roman"/>
-                <w:sz w:val="24"/>
-                <w:szCs w:val="24"/>
-              </w:rPr>
-            </w:pPr>
-          </w:p>
-        </w:tc>
-        <w:tc>
-          <w:tcPr>
-            <w:tcW w:w="499" w:type="dxa"/>
-            <w:tcBorders>
-              <w:top w:val="single" w:sz="4" w:space="0" w:color="000000"/>
-              <w:left w:val="single" w:sz="4" w:space="0" w:color="000000"/>
-              <w:bottom w:val="single" w:sz="4" w:space="0" w:color="000000"/>
-              <w:right w:val="single" w:sz="4" w:space="0" w:color="000000"/>
-            </w:tcBorders>
-          </w:tcPr>
-          <w:p>
-            <w:pPr>
-              <w:widowControl w:val="0"/>
-              <w:spacing w:after="0" w:line="240" w:lineRule="auto"/>
-              <w:rPr>
-                <w:rFonts w:ascii="Times New Roman" w:eastAsia="Times New Roman" w:hAnsi="Times New Roman" w:cs="Times New Roman"/>
-                <w:sz w:val="24"/>
-                <w:szCs w:val="24"/>
-              </w:rPr>
-            </w:pPr>
-          </w:p>
-        </w:tc>
-        <w:tc>
-          <w:tcPr>
-            <w:tcW w:w="497" w:type="dxa"/>
-            <w:tcBorders>
-              <w:top w:val="single" w:sz="4" w:space="0" w:color="000000"/>
-              <w:left w:val="single" w:sz="4" w:space="0" w:color="000000"/>
-              <w:bottom w:val="single" w:sz="4" w:space="0" w:color="000000"/>
-              <w:right w:val="single" w:sz="4" w:space="0" w:color="000000"/>
-            </w:tcBorders>
-          </w:tcPr>
-          <w:p>
-            <w:pPr>
-              <w:widowControl w:val="0"/>
-              <w:spacing w:after="0" w:line="240" w:lineRule="auto"/>
-              <w:rPr>
-                <w:rFonts w:ascii="Times New Roman" w:eastAsia="Times New Roman" w:hAnsi="Times New Roman" w:cs="Times New Roman"/>
-                <w:sz w:val="24"/>
-                <w:szCs w:val="24"/>
-              </w:rPr>
-            </w:pPr>
-          </w:p>
-        </w:tc>
-        <w:tc>
-          <w:tcPr>
-            <w:tcW w:w="499" w:type="dxa"/>
-            <w:tcBorders>
-              <w:top w:val="single" w:sz="4" w:space="0" w:color="000000"/>
-              <w:left w:val="single" w:sz="4" w:space="0" w:color="000000"/>
-              <w:bottom w:val="single" w:sz="4" w:space="0" w:color="000000"/>
-              <w:right w:val="single" w:sz="4" w:space="0" w:color="000000"/>
-            </w:tcBorders>
-          </w:tcPr>
-          <w:p>
-            <w:pPr>
-              <w:widowControl w:val="0"/>
-              <w:spacing w:after="0" w:line="240" w:lineRule="auto"/>
-              <w:rPr>
-                <w:rFonts w:ascii="Times New Roman" w:eastAsia="Times New Roman" w:hAnsi="Times New Roman" w:cs="Times New Roman"/>
-                <w:sz w:val="24"/>
-                <w:szCs w:val="24"/>
-              </w:rPr>
-            </w:pPr>
-          </w:p>
-        </w:tc>
-        <w:tc>
-          <w:tcPr>
-            <w:tcW w:w="495" w:type="dxa"/>
-            <w:tcBorders>
-              <w:top w:val="single" w:sz="4" w:space="0" w:color="000000"/>
-              <w:left w:val="single" w:sz="4" w:space="0" w:color="000000"/>
-              <w:bottom w:val="single" w:sz="4" w:space="0" w:color="000000"/>
-              <w:right w:val="single" w:sz="4" w:space="0" w:color="000000"/>
-            </w:tcBorders>
-          </w:tcPr>
-          <w:p>
-            <w:pPr>
-              <w:widowControl w:val="0"/>
-              <w:spacing w:after="0" w:line="240" w:lineRule="auto"/>
-              <w:rPr>
-                <w:rFonts w:ascii="Times New Roman" w:eastAsia="Times New Roman" w:hAnsi="Times New Roman" w:cs="Times New Roman"/>
-                <w:sz w:val="24"/>
-                <w:szCs w:val="24"/>
-              </w:rPr>
-            </w:pPr>
-          </w:p>
-        </w:tc>
-      </w:tr>
-      <w:tr>
-        <w:tc>
-          <w:tcPr>
-            <w:tcW w:w="567" w:type="dxa"/>
-            <w:tcBorders>
-              <w:top w:val="single" w:sz="4" w:space="0" w:color="000000"/>
-              <w:left w:val="single" w:sz="4" w:space="0" w:color="000000"/>
-              <w:bottom w:val="single" w:sz="4" w:space="0" w:color="000000"/>
-              <w:right w:val="single" w:sz="4" w:space="0" w:color="000000"/>
-            </w:tcBorders>
-          </w:tcPr>
-          <w:p>
-            <w:pPr>
-              <w:widowControl w:val="0"/>
-              <w:spacing w:after="0" w:line="240" w:lineRule="auto"/>
-              <w:rPr>
-                <w:rFonts w:ascii="Times New Roman" w:eastAsia="Times New Roman" w:hAnsi="Times New Roman" w:cs="Times New Roman"/>
-                <w:sz w:val="24"/>
-                <w:szCs w:val="24"/>
-                <w:lang w:val="en-US"/>
-              </w:rPr>
-            </w:pPr>
-            <w:r>
-              <w:rPr>
-                <w:rFonts w:ascii="Times New Roman" w:eastAsia="Times New Roman" w:hAnsi="Times New Roman" w:cs="Times New Roman"/>
-                <w:sz w:val="24"/>
-                <w:szCs w:val="24"/>
-                <w:lang w:val="en-US"/>
-              </w:rPr>
-              <w:t>10</w:t>
-            </w:r>
-          </w:p>
-        </w:tc>
-        <w:tc>
-          <w:tcPr>
-            <w:tcW w:w="2410" w:type="dxa"/>
-            <w:tcBorders>
-              <w:top w:val="single" w:sz="4" w:space="0" w:color="000000"/>
-              <w:left w:val="single" w:sz="4" w:space="0" w:color="000000"/>
-              <w:bottom w:val="single" w:sz="4" w:space="0" w:color="000000"/>
-              <w:right w:val="single" w:sz="4" w:space="0" w:color="000000"/>
-            </w:tcBorders>
-          </w:tcPr>
-          <w:p>
-            <w:pPr>
-              <w:widowControl w:val="0"/>
-              <w:tabs>
-                <w:tab w:val="center" w:pos="1005"/>
-              </w:tabs>
               <w:spacing w:after="0" w:line="240" w:lineRule="auto"/>
               <w:jc w:val="both"/>
               <w:rPr>
@@ -6266,7 +5690,7 @@
                 <w:szCs w:val="24"/>
                 <w:lang w:val="en-US"/>
               </w:rPr>
-              <w:t>11</w:t>
+              <w:t>10</w:t>
             </w:r>
           </w:p>
         </w:tc>
@@ -6283,6 +5707,9 @@
           <w:p>
             <w:pPr>
               <w:widowControl w:val="0"/>
+              <w:tabs>
+                <w:tab w:val="center" w:pos="1005"/>
+              </w:tabs>
               <w:spacing w:after="0" w:line="240" w:lineRule="auto"/>
               <w:jc w:val="both"/>
               <w:rPr>
@@ -6292,7 +5719,6 @@
                 <w:szCs w:val="24"/>
               </w:rPr>
             </w:pPr>
-            <w:proofErr w:type="spellStart"/>
             <w:r>
               <w:rPr>
                 <w:rFonts w:ascii="Times New Roman" w:eastAsia="Times New Roman" w:hAnsi="Times New Roman" w:cs="Times New Roman"/>
@@ -6300,17 +5726,7 @@
                 <w:sz w:val="24"/>
                 <w:szCs w:val="24"/>
               </w:rPr>
-              <w:t>Сидельникова</w:t>
-            </w:r>
-            <w:proofErr w:type="spellEnd"/>
-            <w:r>
-              <w:rPr>
-                <w:rFonts w:ascii="Times New Roman" w:eastAsia="Times New Roman" w:hAnsi="Times New Roman" w:cs="Times New Roman"/>
-                <w:i/>
-                <w:sz w:val="24"/>
-                <w:szCs w:val="24"/>
-              </w:rPr>
-              <w:t xml:space="preserve"> К.А.</w:t>
+              <w:t>Труханова Т.В.</w:t>
             </w:r>
           </w:p>
         </w:tc>
@@ -6821,15 +6237,539 @@
                 <w:lang w:val="en-US"/>
               </w:rPr>
             </w:pPr>
-            <w:r>
+          </w:p>
+        </w:tc>
+        <w:tc>
+          <w:tcPr>
+            <w:tcW w:w="2410" w:type="dxa"/>
+            <w:tcBorders>
+              <w:top w:val="single" w:sz="4" w:space="0" w:color="000000"/>
+              <w:left w:val="single" w:sz="4" w:space="0" w:color="000000"/>
+              <w:bottom w:val="single" w:sz="4" w:space="0" w:color="000000"/>
+              <w:right w:val="single" w:sz="4" w:space="0" w:color="000000"/>
+            </w:tcBorders>
+          </w:tcPr>
+          <w:p>
+            <w:pPr>
+              <w:widowControl w:val="0"/>
+              <w:spacing w:after="0" w:line="240" w:lineRule="auto"/>
+              <w:jc w:val="both"/>
+              <w:rPr>
+                <w:rFonts w:ascii="Times New Roman" w:eastAsia="Times New Roman" w:hAnsi="Times New Roman" w:cs="Times New Roman"/>
+                <w:i/>
+                <w:sz w:val="24"/>
+                <w:szCs w:val="24"/>
+              </w:rPr>
+            </w:pPr>
+          </w:p>
+        </w:tc>
+        <w:tc>
+          <w:tcPr>
+            <w:tcW w:w="497" w:type="dxa"/>
+            <w:tcBorders>
+              <w:top w:val="single" w:sz="4" w:space="0" w:color="000000"/>
+              <w:left w:val="single" w:sz="4" w:space="0" w:color="000000"/>
+              <w:bottom w:val="single" w:sz="4" w:space="0" w:color="000000"/>
+              <w:right w:val="single" w:sz="4" w:space="0" w:color="000000"/>
+            </w:tcBorders>
+          </w:tcPr>
+          <w:p>
+            <w:pPr>
+              <w:widowControl w:val="0"/>
+              <w:spacing w:after="0" w:line="240" w:lineRule="auto"/>
+              <w:rPr>
+                <w:rFonts w:ascii="Times New Roman" w:eastAsia="Times New Roman" w:hAnsi="Times New Roman" w:cs="Times New Roman"/>
+                <w:sz w:val="24"/>
+                <w:szCs w:val="24"/>
+              </w:rPr>
+            </w:pPr>
+          </w:p>
+        </w:tc>
+        <w:tc>
+          <w:tcPr>
+            <w:tcW w:w="500" w:type="dxa"/>
+            <w:tcBorders>
+              <w:top w:val="single" w:sz="4" w:space="0" w:color="000000"/>
+              <w:left w:val="single" w:sz="4" w:space="0" w:color="000000"/>
+              <w:bottom w:val="single" w:sz="4" w:space="0" w:color="000000"/>
+              <w:right w:val="single" w:sz="4" w:space="0" w:color="000000"/>
+            </w:tcBorders>
+          </w:tcPr>
+          <w:p>
+            <w:pPr>
+              <w:widowControl w:val="0"/>
+              <w:spacing w:after="0" w:line="240" w:lineRule="auto"/>
+              <w:rPr>
+                <w:rFonts w:ascii="Times New Roman" w:eastAsia="Times New Roman" w:hAnsi="Times New Roman" w:cs="Times New Roman"/>
+                <w:sz w:val="24"/>
+                <w:szCs w:val="24"/>
+              </w:rPr>
+            </w:pPr>
+          </w:p>
+        </w:tc>
+        <w:tc>
+          <w:tcPr>
+            <w:tcW w:w="497" w:type="dxa"/>
+            <w:tcBorders>
+              <w:top w:val="single" w:sz="4" w:space="0" w:color="000000"/>
+              <w:left w:val="single" w:sz="4" w:space="0" w:color="000000"/>
+              <w:bottom w:val="single" w:sz="4" w:space="0" w:color="000000"/>
+              <w:right w:val="single" w:sz="4" w:space="0" w:color="000000"/>
+            </w:tcBorders>
+          </w:tcPr>
+          <w:p>
+            <w:pPr>
+              <w:widowControl w:val="0"/>
+              <w:spacing w:after="0" w:line="240" w:lineRule="auto"/>
+              <w:rPr>
+                <w:rFonts w:ascii="Times New Roman" w:eastAsia="Times New Roman" w:hAnsi="Times New Roman" w:cs="Times New Roman"/>
+                <w:sz w:val="24"/>
+                <w:szCs w:val="24"/>
+              </w:rPr>
+            </w:pPr>
+          </w:p>
+        </w:tc>
+        <w:tc>
+          <w:tcPr>
+            <w:tcW w:w="498" w:type="dxa"/>
+            <w:tcBorders>
+              <w:top w:val="single" w:sz="4" w:space="0" w:color="000000"/>
+              <w:left w:val="single" w:sz="4" w:space="0" w:color="000000"/>
+              <w:bottom w:val="single" w:sz="4" w:space="0" w:color="000000"/>
+              <w:right w:val="single" w:sz="4" w:space="0" w:color="000000"/>
+            </w:tcBorders>
+          </w:tcPr>
+          <w:p>
+            <w:pPr>
+              <w:widowControl w:val="0"/>
+              <w:spacing w:after="0" w:line="240" w:lineRule="auto"/>
+              <w:rPr>
+                <w:rFonts w:ascii="Times New Roman" w:eastAsia="Times New Roman" w:hAnsi="Times New Roman" w:cs="Times New Roman"/>
+                <w:sz w:val="24"/>
+                <w:szCs w:val="24"/>
+              </w:rPr>
+            </w:pPr>
+          </w:p>
+        </w:tc>
+        <w:tc>
+          <w:tcPr>
+            <w:tcW w:w="498" w:type="dxa"/>
+            <w:tcBorders>
+              <w:top w:val="single" w:sz="4" w:space="0" w:color="000000"/>
+              <w:left w:val="single" w:sz="4" w:space="0" w:color="000000"/>
+              <w:bottom w:val="single" w:sz="4" w:space="0" w:color="000000"/>
+              <w:right w:val="single" w:sz="4" w:space="0" w:color="000000"/>
+            </w:tcBorders>
+          </w:tcPr>
+          <w:p>
+            <w:pPr>
+              <w:widowControl w:val="0"/>
+              <w:spacing w:after="0" w:line="240" w:lineRule="auto"/>
+              <w:rPr>
+                <w:rFonts w:ascii="Times New Roman" w:eastAsia="Times New Roman" w:hAnsi="Times New Roman" w:cs="Times New Roman"/>
+                <w:sz w:val="24"/>
+                <w:szCs w:val="24"/>
+              </w:rPr>
+            </w:pPr>
+          </w:p>
+        </w:tc>
+        <w:tc>
+          <w:tcPr>
+            <w:tcW w:w="498" w:type="dxa"/>
+            <w:tcBorders>
+              <w:top w:val="single" w:sz="4" w:space="0" w:color="000000"/>
+              <w:left w:val="single" w:sz="4" w:space="0" w:color="000000"/>
+              <w:bottom w:val="single" w:sz="4" w:space="0" w:color="000000"/>
+              <w:right w:val="single" w:sz="4" w:space="0" w:color="000000"/>
+            </w:tcBorders>
+          </w:tcPr>
+          <w:p>
+            <w:pPr>
+              <w:widowControl w:val="0"/>
+              <w:spacing w:after="0" w:line="240" w:lineRule="auto"/>
+              <w:rPr>
+                <w:rFonts w:ascii="Times New Roman" w:eastAsia="Times New Roman" w:hAnsi="Times New Roman" w:cs="Times New Roman"/>
+                <w:sz w:val="24"/>
+                <w:szCs w:val="24"/>
+              </w:rPr>
+            </w:pPr>
+          </w:p>
+        </w:tc>
+        <w:tc>
+          <w:tcPr>
+            <w:tcW w:w="499" w:type="dxa"/>
+            <w:tcBorders>
+              <w:top w:val="single" w:sz="4" w:space="0" w:color="000000"/>
+              <w:left w:val="single" w:sz="4" w:space="0" w:color="000000"/>
+              <w:bottom w:val="single" w:sz="4" w:space="0" w:color="000000"/>
+              <w:right w:val="single" w:sz="4" w:space="0" w:color="000000"/>
+            </w:tcBorders>
+          </w:tcPr>
+          <w:p>
+            <w:pPr>
+              <w:widowControl w:val="0"/>
+              <w:spacing w:after="0" w:line="240" w:lineRule="auto"/>
+              <w:rPr>
+                <w:rFonts w:ascii="Times New Roman" w:eastAsia="Times New Roman" w:hAnsi="Times New Roman" w:cs="Times New Roman"/>
+                <w:sz w:val="24"/>
+                <w:szCs w:val="24"/>
+              </w:rPr>
+            </w:pPr>
+          </w:p>
+        </w:tc>
+        <w:tc>
+          <w:tcPr>
+            <w:tcW w:w="497" w:type="dxa"/>
+            <w:tcBorders>
+              <w:top w:val="single" w:sz="4" w:space="0" w:color="000000"/>
+              <w:left w:val="single" w:sz="4" w:space="0" w:color="000000"/>
+              <w:bottom w:val="single" w:sz="4" w:space="0" w:color="000000"/>
+              <w:right w:val="single" w:sz="4" w:space="0" w:color="000000"/>
+            </w:tcBorders>
+          </w:tcPr>
+          <w:p>
+            <w:pPr>
+              <w:widowControl w:val="0"/>
+              <w:spacing w:after="0" w:line="240" w:lineRule="auto"/>
+              <w:rPr>
+                <w:rFonts w:ascii="Times New Roman" w:eastAsia="Times New Roman" w:hAnsi="Times New Roman" w:cs="Times New Roman"/>
+                <w:sz w:val="24"/>
+                <w:szCs w:val="24"/>
+              </w:rPr>
+            </w:pPr>
+          </w:p>
+        </w:tc>
+        <w:tc>
+          <w:tcPr>
+            <w:tcW w:w="498" w:type="dxa"/>
+            <w:tcBorders>
+              <w:top w:val="single" w:sz="4" w:space="0" w:color="000000"/>
+              <w:left w:val="single" w:sz="4" w:space="0" w:color="000000"/>
+              <w:bottom w:val="single" w:sz="4" w:space="0" w:color="000000"/>
+              <w:right w:val="single" w:sz="4" w:space="0" w:color="000000"/>
+            </w:tcBorders>
+          </w:tcPr>
+          <w:p>
+            <w:pPr>
+              <w:widowControl w:val="0"/>
+              <w:spacing w:after="0" w:line="240" w:lineRule="auto"/>
+              <w:rPr>
+                <w:rFonts w:ascii="Times New Roman" w:eastAsia="Times New Roman" w:hAnsi="Times New Roman" w:cs="Times New Roman"/>
+                <w:sz w:val="24"/>
+                <w:szCs w:val="24"/>
+              </w:rPr>
+            </w:pPr>
+          </w:p>
+        </w:tc>
+        <w:tc>
+          <w:tcPr>
+            <w:tcW w:w="499" w:type="dxa"/>
+            <w:tcBorders>
+              <w:top w:val="single" w:sz="4" w:space="0" w:color="000000"/>
+              <w:left w:val="single" w:sz="4" w:space="0" w:color="000000"/>
+              <w:bottom w:val="single" w:sz="4" w:space="0" w:color="000000"/>
+              <w:right w:val="single" w:sz="4" w:space="0" w:color="000000"/>
+            </w:tcBorders>
+          </w:tcPr>
+          <w:p>
+            <w:pPr>
+              <w:widowControl w:val="0"/>
+              <w:spacing w:after="0" w:line="240" w:lineRule="auto"/>
+              <w:rPr>
+                <w:rFonts w:ascii="Times New Roman" w:eastAsia="Times New Roman" w:hAnsi="Times New Roman" w:cs="Times New Roman"/>
+                <w:sz w:val="24"/>
+                <w:szCs w:val="24"/>
+              </w:rPr>
+            </w:pPr>
+          </w:p>
+        </w:tc>
+        <w:tc>
+          <w:tcPr>
+            <w:tcW w:w="497" w:type="dxa"/>
+            <w:tcBorders>
+              <w:top w:val="single" w:sz="4" w:space="0" w:color="000000"/>
+              <w:left w:val="single" w:sz="4" w:space="0" w:color="000000"/>
+              <w:bottom w:val="single" w:sz="4" w:space="0" w:color="000000"/>
+              <w:right w:val="single" w:sz="4" w:space="0" w:color="000000"/>
+            </w:tcBorders>
+          </w:tcPr>
+          <w:p>
+            <w:pPr>
+              <w:widowControl w:val="0"/>
+              <w:spacing w:after="0" w:line="240" w:lineRule="auto"/>
+              <w:rPr>
+                <w:rFonts w:ascii="Times New Roman" w:eastAsia="Times New Roman" w:hAnsi="Times New Roman" w:cs="Times New Roman"/>
+                <w:sz w:val="24"/>
+                <w:szCs w:val="24"/>
+              </w:rPr>
+            </w:pPr>
+          </w:p>
+        </w:tc>
+        <w:tc>
+          <w:tcPr>
+            <w:tcW w:w="499" w:type="dxa"/>
+            <w:tcBorders>
+              <w:top w:val="single" w:sz="4" w:space="0" w:color="000000"/>
+              <w:left w:val="single" w:sz="4" w:space="0" w:color="000000"/>
+              <w:bottom w:val="single" w:sz="4" w:space="0" w:color="000000"/>
+              <w:right w:val="single" w:sz="4" w:space="0" w:color="000000"/>
+            </w:tcBorders>
+          </w:tcPr>
+          <w:p>
+            <w:pPr>
+              <w:widowControl w:val="0"/>
+              <w:spacing w:after="0" w:line="240" w:lineRule="auto"/>
+              <w:rPr>
+                <w:rFonts w:ascii="Times New Roman" w:eastAsia="Times New Roman" w:hAnsi="Times New Roman" w:cs="Times New Roman"/>
+                <w:sz w:val="24"/>
+                <w:szCs w:val="24"/>
+              </w:rPr>
+            </w:pPr>
+          </w:p>
+        </w:tc>
+        <w:tc>
+          <w:tcPr>
+            <w:tcW w:w="498" w:type="dxa"/>
+            <w:tcBorders>
+              <w:top w:val="single" w:sz="4" w:space="0" w:color="000000"/>
+              <w:left w:val="single" w:sz="4" w:space="0" w:color="000000"/>
+              <w:bottom w:val="single" w:sz="4" w:space="0" w:color="000000"/>
+              <w:right w:val="single" w:sz="4" w:space="0" w:color="000000"/>
+            </w:tcBorders>
+          </w:tcPr>
+          <w:p>
+            <w:pPr>
+              <w:widowControl w:val="0"/>
+              <w:spacing w:after="0" w:line="240" w:lineRule="auto"/>
+              <w:rPr>
+                <w:rFonts w:ascii="Times New Roman" w:eastAsia="Times New Roman" w:hAnsi="Times New Roman" w:cs="Times New Roman"/>
+                <w:sz w:val="24"/>
+                <w:szCs w:val="24"/>
+              </w:rPr>
+            </w:pPr>
+          </w:p>
+        </w:tc>
+        <w:tc>
+          <w:tcPr>
+            <w:tcW w:w="498" w:type="dxa"/>
+            <w:tcBorders>
+              <w:top w:val="single" w:sz="4" w:space="0" w:color="000000"/>
+              <w:left w:val="single" w:sz="4" w:space="0" w:color="000000"/>
+              <w:bottom w:val="single" w:sz="4" w:space="0" w:color="000000"/>
+              <w:right w:val="single" w:sz="4" w:space="0" w:color="000000"/>
+            </w:tcBorders>
+          </w:tcPr>
+          <w:p>
+            <w:pPr>
+              <w:widowControl w:val="0"/>
+              <w:spacing w:after="0" w:line="240" w:lineRule="auto"/>
+              <w:rPr>
+                <w:rFonts w:ascii="Times New Roman" w:eastAsia="Times New Roman" w:hAnsi="Times New Roman" w:cs="Times New Roman"/>
+                <w:sz w:val="24"/>
+                <w:szCs w:val="24"/>
+              </w:rPr>
+            </w:pPr>
+          </w:p>
+        </w:tc>
+        <w:tc>
+          <w:tcPr>
+            <w:tcW w:w="499" w:type="dxa"/>
+            <w:tcBorders>
+              <w:top w:val="single" w:sz="4" w:space="0" w:color="000000"/>
+              <w:left w:val="single" w:sz="4" w:space="0" w:color="000000"/>
+              <w:bottom w:val="single" w:sz="4" w:space="0" w:color="000000"/>
+              <w:right w:val="single" w:sz="4" w:space="0" w:color="000000"/>
+            </w:tcBorders>
+          </w:tcPr>
+          <w:p>
+            <w:pPr>
+              <w:widowControl w:val="0"/>
+              <w:spacing w:after="0" w:line="240" w:lineRule="auto"/>
+              <w:rPr>
+                <w:rFonts w:ascii="Times New Roman" w:eastAsia="Times New Roman" w:hAnsi="Times New Roman" w:cs="Times New Roman"/>
+                <w:sz w:val="24"/>
+                <w:szCs w:val="24"/>
+              </w:rPr>
+            </w:pPr>
+          </w:p>
+        </w:tc>
+        <w:tc>
+          <w:tcPr>
+            <w:tcW w:w="497" w:type="dxa"/>
+            <w:tcBorders>
+              <w:top w:val="single" w:sz="4" w:space="0" w:color="000000"/>
+              <w:left w:val="single" w:sz="4" w:space="0" w:color="000000"/>
+              <w:bottom w:val="single" w:sz="4" w:space="0" w:color="000000"/>
+              <w:right w:val="single" w:sz="4" w:space="0" w:color="000000"/>
+            </w:tcBorders>
+          </w:tcPr>
+          <w:p>
+            <w:pPr>
+              <w:widowControl w:val="0"/>
+              <w:spacing w:after="0" w:line="240" w:lineRule="auto"/>
+              <w:rPr>
+                <w:rFonts w:ascii="Times New Roman" w:eastAsia="Times New Roman" w:hAnsi="Times New Roman" w:cs="Times New Roman"/>
+                <w:sz w:val="24"/>
+                <w:szCs w:val="24"/>
+              </w:rPr>
+            </w:pPr>
+          </w:p>
+        </w:tc>
+        <w:tc>
+          <w:tcPr>
+            <w:tcW w:w="499" w:type="dxa"/>
+            <w:tcBorders>
+              <w:top w:val="single" w:sz="4" w:space="0" w:color="000000"/>
+              <w:left w:val="single" w:sz="4" w:space="0" w:color="000000"/>
+              <w:bottom w:val="single" w:sz="4" w:space="0" w:color="000000"/>
+              <w:right w:val="single" w:sz="4" w:space="0" w:color="000000"/>
+            </w:tcBorders>
+          </w:tcPr>
+          <w:p>
+            <w:pPr>
+              <w:widowControl w:val="0"/>
+              <w:spacing w:after="0" w:line="240" w:lineRule="auto"/>
+              <w:rPr>
+                <w:rFonts w:ascii="Times New Roman" w:eastAsia="Times New Roman" w:hAnsi="Times New Roman" w:cs="Times New Roman"/>
+                <w:sz w:val="24"/>
+                <w:szCs w:val="24"/>
+              </w:rPr>
+            </w:pPr>
+          </w:p>
+        </w:tc>
+        <w:tc>
+          <w:tcPr>
+            <w:tcW w:w="497" w:type="dxa"/>
+            <w:tcBorders>
+              <w:top w:val="single" w:sz="4" w:space="0" w:color="000000"/>
+              <w:left w:val="single" w:sz="4" w:space="0" w:color="000000"/>
+              <w:bottom w:val="single" w:sz="4" w:space="0" w:color="000000"/>
+              <w:right w:val="single" w:sz="4" w:space="0" w:color="000000"/>
+            </w:tcBorders>
+          </w:tcPr>
+          <w:p>
+            <w:pPr>
+              <w:widowControl w:val="0"/>
+              <w:spacing w:after="0" w:line="240" w:lineRule="auto"/>
+              <w:rPr>
+                <w:rFonts w:ascii="Times New Roman" w:eastAsia="Times New Roman" w:hAnsi="Times New Roman" w:cs="Times New Roman"/>
+                <w:sz w:val="24"/>
+                <w:szCs w:val="24"/>
+              </w:rPr>
+            </w:pPr>
+          </w:p>
+        </w:tc>
+        <w:tc>
+          <w:tcPr>
+            <w:tcW w:w="499" w:type="dxa"/>
+            <w:tcBorders>
+              <w:top w:val="single" w:sz="4" w:space="0" w:color="000000"/>
+              <w:left w:val="single" w:sz="4" w:space="0" w:color="000000"/>
+              <w:bottom w:val="single" w:sz="4" w:space="0" w:color="000000"/>
+              <w:right w:val="single" w:sz="4" w:space="0" w:color="000000"/>
+            </w:tcBorders>
+          </w:tcPr>
+          <w:p>
+            <w:pPr>
+              <w:widowControl w:val="0"/>
+              <w:spacing w:after="0" w:line="240" w:lineRule="auto"/>
+              <w:rPr>
+                <w:rFonts w:ascii="Times New Roman" w:eastAsia="Times New Roman" w:hAnsi="Times New Roman" w:cs="Times New Roman"/>
+                <w:sz w:val="24"/>
+                <w:szCs w:val="24"/>
+              </w:rPr>
+            </w:pPr>
+          </w:p>
+        </w:tc>
+        <w:tc>
+          <w:tcPr>
+            <w:tcW w:w="497" w:type="dxa"/>
+            <w:tcBorders>
+              <w:top w:val="single" w:sz="4" w:space="0" w:color="000000"/>
+              <w:left w:val="single" w:sz="4" w:space="0" w:color="000000"/>
+              <w:bottom w:val="single" w:sz="4" w:space="0" w:color="000000"/>
+              <w:right w:val="single" w:sz="4" w:space="0" w:color="000000"/>
+            </w:tcBorders>
+          </w:tcPr>
+          <w:p>
+            <w:pPr>
+              <w:widowControl w:val="0"/>
+              <w:spacing w:after="0" w:line="240" w:lineRule="auto"/>
+              <w:rPr>
+                <w:rFonts w:ascii="Times New Roman" w:eastAsia="Times New Roman" w:hAnsi="Times New Roman" w:cs="Times New Roman"/>
+                <w:sz w:val="24"/>
+                <w:szCs w:val="24"/>
+              </w:rPr>
+            </w:pPr>
+          </w:p>
+        </w:tc>
+        <w:tc>
+          <w:tcPr>
+            <w:tcW w:w="499" w:type="dxa"/>
+            <w:tcBorders>
+              <w:top w:val="single" w:sz="4" w:space="0" w:color="000000"/>
+              <w:left w:val="single" w:sz="4" w:space="0" w:color="000000"/>
+              <w:bottom w:val="single" w:sz="4" w:space="0" w:color="000000"/>
+              <w:right w:val="single" w:sz="4" w:space="0" w:color="000000"/>
+            </w:tcBorders>
+          </w:tcPr>
+          <w:p>
+            <w:pPr>
+              <w:widowControl w:val="0"/>
+              <w:spacing w:after="0" w:line="240" w:lineRule="auto"/>
+              <w:rPr>
+                <w:rFonts w:ascii="Times New Roman" w:eastAsia="Times New Roman" w:hAnsi="Times New Roman" w:cs="Times New Roman"/>
+                <w:sz w:val="24"/>
+                <w:szCs w:val="24"/>
+              </w:rPr>
+            </w:pPr>
+          </w:p>
+        </w:tc>
+        <w:tc>
+          <w:tcPr>
+            <w:tcW w:w="495" w:type="dxa"/>
+            <w:tcBorders>
+              <w:top w:val="single" w:sz="4" w:space="0" w:color="000000"/>
+              <w:left w:val="single" w:sz="4" w:space="0" w:color="000000"/>
+              <w:bottom w:val="single" w:sz="4" w:space="0" w:color="000000"/>
+              <w:right w:val="single" w:sz="4" w:space="0" w:color="000000"/>
+            </w:tcBorders>
+          </w:tcPr>
+          <w:p>
+            <w:pPr>
+              <w:widowControl w:val="0"/>
+              <w:spacing w:after="0" w:line="240" w:lineRule="auto"/>
+              <w:rPr>
+                <w:rFonts w:ascii="Times New Roman" w:eastAsia="Times New Roman" w:hAnsi="Times New Roman" w:cs="Times New Roman"/>
+                <w:sz w:val="24"/>
+                <w:szCs w:val="24"/>
+              </w:rPr>
+            </w:pPr>
+          </w:p>
+        </w:tc>
+      </w:tr>
+      <w:tr>
+        <w:tc>
+          <w:tcPr>
+            <w:tcW w:w="567" w:type="dxa"/>
+            <w:tcBorders>
+              <w:top w:val="single" w:sz="4" w:space="0" w:color="000000"/>
+              <w:left w:val="single" w:sz="4" w:space="0" w:color="000000"/>
+              <w:bottom w:val="single" w:sz="4" w:space="0" w:color="000000"/>
+              <w:right w:val="single" w:sz="4" w:space="0" w:color="000000"/>
+            </w:tcBorders>
+          </w:tcPr>
+          <w:p>
+            <w:pPr>
+              <w:widowControl w:val="0"/>
+              <w:spacing w:after="0" w:line="240" w:lineRule="auto"/>
               <w:rPr>
                 <w:rFonts w:ascii="Times New Roman" w:eastAsia="Times New Roman" w:hAnsi="Times New Roman" w:cs="Times New Roman"/>
                 <w:sz w:val="24"/>
                 <w:szCs w:val="24"/>
                 <w:lang w:val="en-US"/>
               </w:rPr>
-              <w:t>12</w:t>
-            </w:r>
+            </w:pPr>
           </w:p>
         </w:tc>
         <w:tc>
@@ -6854,15 +6794,6 @@
                 <w:szCs w:val="24"/>
               </w:rPr>
             </w:pPr>
-            <w:r>
-              <w:rPr>
-                <w:rFonts w:ascii="Times New Roman" w:eastAsia="Times New Roman" w:hAnsi="Times New Roman" w:cs="Times New Roman"/>
-                <w:i/>
-                <w:sz w:val="24"/>
-                <w:szCs w:val="24"/>
-              </w:rPr>
-              <w:t>Труханова Т.В.</w:t>
-            </w:r>
           </w:p>
         </w:tc>
         <w:tc>
